--- a/Documentation/HbbTV_DVB/Usage_Guide_for_Conformance.docx
+++ b/Documentation/HbbTV_DVB/Usage_Guide_for_Conformance.docx
@@ -71,7 +71,6 @@
         <w:tabs>
           <w:tab w:val="left" w:pos="1968"/>
         </w:tabs>
-        <w:jc w:val="center"/>
       </w:pPr>
     </w:p>
     <w:p>
@@ -79,7 +78,6 @@
         <w:tabs>
           <w:tab w:val="left" w:pos="1968"/>
         </w:tabs>
-        <w:jc w:val="center"/>
       </w:pPr>
     </w:p>
     <w:p>
@@ -87,21 +85,6 @@
         <w:tabs>
           <w:tab w:val="left" w:pos="1968"/>
         </w:tabs>
-        <w:jc w:val="center"/>
-      </w:pPr>
-    </w:p>
-    <w:p>
-      <w:pPr>
-        <w:tabs>
-          <w:tab w:val="left" w:pos="1968"/>
-        </w:tabs>
-      </w:pPr>
-    </w:p>
-    <w:p>
-      <w:pPr>
-        <w:tabs>
-          <w:tab w:val="left" w:pos="1968"/>
-        </w:tabs>
       </w:pPr>
     </w:p>
     <w:p>
@@ -235,7 +218,7 @@
           <w:color w:val="000000" w:themeColor="text1"/>
           <w:sz w:val="28"/>
         </w:rPr>
-        <w:t>6</w:t>
+        <w:t>13</w:t>
       </w:r>
       <w:r>
         <w:rPr>
@@ -322,7 +305,7 @@
             </w:rPr>
             <w:fldChar w:fldCharType="separate"/>
           </w:r>
-          <w:hyperlink w:anchor="_Toc518663059" w:history="1">
+          <w:hyperlink w:anchor="_Toc519255959" w:history="1">
             <w:r>
               <w:rPr>
                 <w:rStyle w:val="Hyperlink"/>
@@ -365,183 +348,7 @@
                 <w:noProof/>
                 <w:webHidden/>
               </w:rPr>
-              <w:instrText xml:space="preserve"> PAGEREF _Toc518663059 \h </w:instrText>
-            </w:r>
-            <w:r>
-              <w:rPr>
-                <w:noProof/>
-                <w:webHidden/>
-              </w:rPr>
-            </w:r>
-            <w:r>
-              <w:rPr>
-                <w:noProof/>
-                <w:webHidden/>
-              </w:rPr>
-              <w:fldChar w:fldCharType="separate"/>
-            </w:r>
-            <w:r>
-              <w:rPr>
-                <w:noProof/>
-                <w:webHidden/>
-              </w:rPr>
-              <w:t>2</w:t>
-            </w:r>
-            <w:r>
-              <w:rPr>
-                <w:noProof/>
-                <w:webHidden/>
-              </w:rPr>
-              <w:fldChar w:fldCharType="end"/>
-            </w:r>
-          </w:hyperlink>
-        </w:p>
-        <w:p>
-          <w:pPr>
-            <w:pStyle w:val="TOC1"/>
-            <w:tabs>
-              <w:tab w:val="left" w:pos="480"/>
-              <w:tab w:val="right" w:leader="dot" w:pos="9350"/>
-            </w:tabs>
-            <w:rPr>
-              <w:rFonts w:asciiTheme="minorHAnsi" w:eastAsiaTheme="minorEastAsia" w:hAnsiTheme="minorHAnsi" w:cstheme="minorBidi"/>
-              <w:noProof/>
-              <w:szCs w:val="22"/>
-              <w:lang w:val="en-US" w:eastAsia="en-US"/>
-            </w:rPr>
-          </w:pPr>
-          <w:hyperlink w:anchor="_Toc518663060" w:history="1">
-            <w:r>
-              <w:rPr>
-                <w:rStyle w:val="Hyperlink"/>
-                <w:noProof/>
-              </w:rPr>
-              <w:t>2</w:t>
-            </w:r>
-            <w:r>
-              <w:rPr>
-                <w:rFonts w:asciiTheme="minorHAnsi" w:eastAsiaTheme="minorEastAsia" w:hAnsiTheme="minorHAnsi" w:cstheme="minorBidi"/>
-                <w:noProof/>
-                <w:szCs w:val="22"/>
-                <w:lang w:val="en-US" w:eastAsia="en-US"/>
-              </w:rPr>
-              <w:tab/>
-            </w:r>
-            <w:r>
-              <w:rPr>
-                <w:rStyle w:val="Hyperlink"/>
-                <w:noProof/>
-              </w:rPr>
-              <w:t>DASH Conformance</w:t>
-            </w:r>
-            <w:r>
-              <w:rPr>
-                <w:noProof/>
-                <w:webHidden/>
-              </w:rPr>
-              <w:tab/>
-            </w:r>
-            <w:r>
-              <w:rPr>
-                <w:noProof/>
-                <w:webHidden/>
-              </w:rPr>
-              <w:fldChar w:fldCharType="begin"/>
-            </w:r>
-            <w:r>
-              <w:rPr>
-                <w:noProof/>
-                <w:webHidden/>
-              </w:rPr>
-              <w:instrText xml:space="preserve"> PAGEREF _Toc518663060 \h </w:instrText>
-            </w:r>
-            <w:r>
-              <w:rPr>
-                <w:noProof/>
-                <w:webHidden/>
-              </w:rPr>
-            </w:r>
-            <w:r>
-              <w:rPr>
-                <w:noProof/>
-                <w:webHidden/>
-              </w:rPr>
-              <w:fldChar w:fldCharType="separate"/>
-            </w:r>
-            <w:r>
-              <w:rPr>
-                <w:noProof/>
-                <w:webHidden/>
-              </w:rPr>
-              <w:t>2</w:t>
-            </w:r>
-            <w:r>
-              <w:rPr>
-                <w:noProof/>
-                <w:webHidden/>
-              </w:rPr>
-              <w:fldChar w:fldCharType="end"/>
-            </w:r>
-          </w:hyperlink>
-        </w:p>
-        <w:p>
-          <w:pPr>
-            <w:pStyle w:val="TOC2"/>
-            <w:tabs>
-              <w:tab w:val="left" w:pos="880"/>
-              <w:tab w:val="right" w:leader="dot" w:pos="9350"/>
-            </w:tabs>
-            <w:rPr>
-              <w:rFonts w:asciiTheme="minorHAnsi" w:eastAsiaTheme="minorEastAsia" w:hAnsiTheme="minorHAnsi" w:cstheme="minorBidi"/>
-              <w:noProof/>
-              <w:szCs w:val="22"/>
-              <w:lang w:val="en-US" w:eastAsia="en-US"/>
-            </w:rPr>
-          </w:pPr>
-          <w:hyperlink w:anchor="_Toc518663061" w:history="1">
-            <w:r>
-              <w:rPr>
-                <w:rStyle w:val="Hyperlink"/>
-                <w:noProof/>
-              </w:rPr>
-              <w:t>2.1</w:t>
-            </w:r>
-            <w:r>
-              <w:rPr>
-                <w:rFonts w:asciiTheme="minorHAnsi" w:eastAsiaTheme="minorEastAsia" w:hAnsiTheme="minorHAnsi" w:cstheme="minorBidi"/>
-                <w:noProof/>
-                <w:szCs w:val="22"/>
-                <w:lang w:val="en-US" w:eastAsia="en-US"/>
-              </w:rPr>
-              <w:tab/>
-            </w:r>
-            <w:r>
-              <w:rPr>
-                <w:rStyle w:val="Hyperlink"/>
-                <w:noProof/>
-              </w:rPr>
-              <w:t>Steps to run conformance test</w:t>
-            </w:r>
-            <w:r>
-              <w:rPr>
-                <w:noProof/>
-                <w:webHidden/>
-              </w:rPr>
-              <w:tab/>
-            </w:r>
-            <w:r>
-              <w:rPr>
-                <w:noProof/>
-                <w:webHidden/>
-              </w:rPr>
-              <w:fldChar w:fldCharType="begin"/>
-            </w:r>
-            <w:r>
-              <w:rPr>
-                <w:noProof/>
-                <w:webHidden/>
-              </w:rPr>
-              <w:instrText xml:space="preserve"> PAGEREF _Toc518663061 \h </w:instrText>
+              <w:instrText xml:space="preserve"> PAGEREF _Toc519255959 \h </w:instrText>
             </w:r>
             <w:r>
               <w:rPr>
@@ -586,14 +393,13 @@
               <w:lang w:val="en-US" w:eastAsia="en-US"/>
             </w:rPr>
           </w:pPr>
-          <w:hyperlink w:anchor="_Toc518663062" w:history="1">
+          <w:hyperlink w:anchor="_Toc519255960" w:history="1">
             <w:r>
               <w:rPr>
                 <w:rStyle w:val="Hyperlink"/>
                 <w:noProof/>
-                <w:lang w:val="en-US"/>
               </w:rPr>
-              <w:t>3</w:t>
+              <w:t>2</w:t>
             </w:r>
             <w:r>
               <w:rPr>
@@ -608,9 +414,8 @@
               <w:rPr>
                 <w:rStyle w:val="Hyperlink"/>
                 <w:noProof/>
-                <w:lang w:val="en-US"/>
               </w:rPr>
-              <w:t>Extension to HbbTV-DVB</w:t>
+              <w:t>Usage Guide on DASH Conformance</w:t>
             </w:r>
             <w:r>
               <w:rPr>
@@ -631,7 +436,7 @@
                 <w:noProof/>
                 <w:webHidden/>
               </w:rPr>
-              <w:instrText xml:space="preserve"> PAGEREF _Toc518663062 \h </w:instrText>
+              <w:instrText xml:space="preserve"> PAGEREF _Toc519255960 \h </w:instrText>
             </w:r>
             <w:r>
               <w:rPr>
@@ -651,7 +456,7 @@
                 <w:noProof/>
                 <w:webHidden/>
               </w:rPr>
-              <w:t>15</w:t>
+              <w:t>3</w:t>
             </w:r>
             <w:r>
               <w:rPr>
@@ -676,7 +481,185 @@
               <w:lang w:val="en-US" w:eastAsia="en-US"/>
             </w:rPr>
           </w:pPr>
-          <w:hyperlink w:anchor="_Toc518663063" w:history="1">
+          <w:hyperlink w:anchor="_Toc519255961" w:history="1">
+            <w:r>
+              <w:rPr>
+                <w:rStyle w:val="Hyperlink"/>
+                <w:noProof/>
+              </w:rPr>
+              <w:t>2.1</w:t>
+            </w:r>
+            <w:r>
+              <w:rPr>
+                <w:rFonts w:asciiTheme="minorHAnsi" w:eastAsiaTheme="minorEastAsia" w:hAnsiTheme="minorHAnsi" w:cstheme="minorBidi"/>
+                <w:noProof/>
+                <w:szCs w:val="22"/>
+                <w:lang w:val="en-US" w:eastAsia="en-US"/>
+              </w:rPr>
+              <w:tab/>
+            </w:r>
+            <w:r>
+              <w:rPr>
+                <w:rStyle w:val="Hyperlink"/>
+                <w:noProof/>
+              </w:rPr>
+              <w:t>Steps to run conformance test</w:t>
+            </w:r>
+            <w:r>
+              <w:rPr>
+                <w:noProof/>
+                <w:webHidden/>
+              </w:rPr>
+              <w:tab/>
+            </w:r>
+            <w:r>
+              <w:rPr>
+                <w:noProof/>
+                <w:webHidden/>
+              </w:rPr>
+              <w:fldChar w:fldCharType="begin"/>
+            </w:r>
+            <w:r>
+              <w:rPr>
+                <w:noProof/>
+                <w:webHidden/>
+              </w:rPr>
+              <w:instrText xml:space="preserve"> PAGEREF _Toc519255961 \h </w:instrText>
+            </w:r>
+            <w:r>
+              <w:rPr>
+                <w:noProof/>
+                <w:webHidden/>
+              </w:rPr>
+            </w:r>
+            <w:r>
+              <w:rPr>
+                <w:noProof/>
+                <w:webHidden/>
+              </w:rPr>
+              <w:fldChar w:fldCharType="separate"/>
+            </w:r>
+            <w:r>
+              <w:rPr>
+                <w:noProof/>
+                <w:webHidden/>
+              </w:rPr>
+              <w:t>4</w:t>
+            </w:r>
+            <w:r>
+              <w:rPr>
+                <w:noProof/>
+                <w:webHidden/>
+              </w:rPr>
+              <w:fldChar w:fldCharType="end"/>
+            </w:r>
+          </w:hyperlink>
+        </w:p>
+        <w:p>
+          <w:pPr>
+            <w:pStyle w:val="TOC1"/>
+            <w:tabs>
+              <w:tab w:val="left" w:pos="480"/>
+              <w:tab w:val="right" w:leader="dot" w:pos="9350"/>
+            </w:tabs>
+            <w:rPr>
+              <w:rFonts w:asciiTheme="minorHAnsi" w:eastAsiaTheme="minorEastAsia" w:hAnsiTheme="minorHAnsi" w:cstheme="minorBidi"/>
+              <w:noProof/>
+              <w:szCs w:val="22"/>
+              <w:lang w:val="en-US" w:eastAsia="en-US"/>
+            </w:rPr>
+          </w:pPr>
+          <w:hyperlink w:anchor="_Toc519255962" w:history="1">
+            <w:r>
+              <w:rPr>
+                <w:rStyle w:val="Hyperlink"/>
+                <w:noProof/>
+                <w:lang w:val="en-US"/>
+              </w:rPr>
+              <w:t>3</w:t>
+            </w:r>
+            <w:r>
+              <w:rPr>
+                <w:rFonts w:asciiTheme="minorHAnsi" w:eastAsiaTheme="minorEastAsia" w:hAnsiTheme="minorHAnsi" w:cstheme="minorBidi"/>
+                <w:noProof/>
+                <w:szCs w:val="22"/>
+                <w:lang w:val="en-US" w:eastAsia="en-US"/>
+              </w:rPr>
+              <w:tab/>
+            </w:r>
+            <w:r>
+              <w:rPr>
+                <w:rStyle w:val="Hyperlink"/>
+                <w:noProof/>
+                <w:lang w:val="en-US"/>
+              </w:rPr>
+              <w:t>Usage Guide on Extension to HbbTV-DVB Conformance</w:t>
+            </w:r>
+            <w:r>
+              <w:rPr>
+                <w:noProof/>
+                <w:webHidden/>
+              </w:rPr>
+              <w:tab/>
+            </w:r>
+            <w:r>
+              <w:rPr>
+                <w:noProof/>
+                <w:webHidden/>
+              </w:rPr>
+              <w:fldChar w:fldCharType="begin"/>
+            </w:r>
+            <w:r>
+              <w:rPr>
+                <w:noProof/>
+                <w:webHidden/>
+              </w:rPr>
+              <w:instrText xml:space="preserve"> PAGEREF _Toc519255962 \h </w:instrText>
+            </w:r>
+            <w:r>
+              <w:rPr>
+                <w:noProof/>
+                <w:webHidden/>
+              </w:rPr>
+            </w:r>
+            <w:r>
+              <w:rPr>
+                <w:noProof/>
+                <w:webHidden/>
+              </w:rPr>
+              <w:fldChar w:fldCharType="separate"/>
+            </w:r>
+            <w:r>
+              <w:rPr>
+                <w:noProof/>
+                <w:webHidden/>
+              </w:rPr>
+              <w:t>17</w:t>
+            </w:r>
+            <w:r>
+              <w:rPr>
+                <w:noProof/>
+                <w:webHidden/>
+              </w:rPr>
+              <w:fldChar w:fldCharType="end"/>
+            </w:r>
+          </w:hyperlink>
+        </w:p>
+        <w:p>
+          <w:pPr>
+            <w:pStyle w:val="TOC2"/>
+            <w:tabs>
+              <w:tab w:val="left" w:pos="880"/>
+              <w:tab w:val="right" w:leader="dot" w:pos="9350"/>
+            </w:tabs>
+            <w:rPr>
+              <w:rFonts w:asciiTheme="minorHAnsi" w:eastAsiaTheme="minorEastAsia" w:hAnsiTheme="minorHAnsi" w:cstheme="minorBidi"/>
+              <w:noProof/>
+              <w:szCs w:val="22"/>
+              <w:lang w:val="en-US" w:eastAsia="en-US"/>
+            </w:rPr>
+          </w:pPr>
+          <w:hyperlink w:anchor="_Toc519255963" w:history="1">
             <w:r>
               <w:rPr>
                 <w:rStyle w:val="Hyperlink"/>
@@ -721,7 +704,7 @@
                 <w:noProof/>
                 <w:webHidden/>
               </w:rPr>
-              <w:instrText xml:space="preserve"> PAGEREF _Toc518663063 \h </w:instrText>
+              <w:instrText xml:space="preserve"> PAGEREF _Toc519255963 \h </w:instrText>
             </w:r>
             <w:r>
               <w:rPr>
@@ -741,7 +724,7 @@
                 <w:noProof/>
                 <w:webHidden/>
               </w:rPr>
-              <w:t>15</w:t>
+              <w:t>17</w:t>
             </w:r>
             <w:r>
               <w:rPr>
@@ -766,7 +749,7 @@
               <w:lang w:val="en-US" w:eastAsia="en-US"/>
             </w:rPr>
           </w:pPr>
-          <w:hyperlink w:anchor="_Toc518663064" w:history="1">
+          <w:hyperlink w:anchor="_Toc519255964" w:history="1">
             <w:r>
               <w:rPr>
                 <w:rStyle w:val="Hyperlink"/>
@@ -790,7 +773,7 @@
                 <w:noProof/>
                 <w:lang w:val="en-US"/>
               </w:rPr>
-              <w:t>Usage of live conformance tool for DASH and HbbTV-DVB</w:t>
+              <w:t>Usage Guide on Live Conformance Tool</w:t>
             </w:r>
             <w:r>
               <w:rPr>
@@ -811,7 +794,7 @@
                 <w:noProof/>
                 <w:webHidden/>
               </w:rPr>
-              <w:instrText xml:space="preserve"> PAGEREF _Toc518663064 \h </w:instrText>
+              <w:instrText xml:space="preserve"> PAGEREF _Toc519255964 \h </w:instrText>
             </w:r>
             <w:r>
               <w:rPr>
@@ -831,7 +814,7 @@
                 <w:noProof/>
                 <w:webHidden/>
               </w:rPr>
-              <w:t>18</w:t>
+              <w:t>20</w:t>
             </w:r>
             <w:r>
               <w:rPr>
@@ -1081,7 +1064,7 @@
             <w:noProof/>
             <w:webHidden/>
           </w:rPr>
-          <w:t>4</w:t>
+          <w:t>5</w:t>
         </w:r>
         <w:r>
           <w:rPr>
@@ -1152,7 +1135,7 @@
             <w:noProof/>
             <w:webHidden/>
           </w:rPr>
-          <w:t>5</w:t>
+          <w:t>6</w:t>
         </w:r>
         <w:r>
           <w:rPr>
@@ -1223,7 +1206,7 @@
             <w:noProof/>
             <w:webHidden/>
           </w:rPr>
-          <w:t>6</w:t>
+          <w:t>7</w:t>
         </w:r>
         <w:r>
           <w:rPr>
@@ -1294,7 +1277,7 @@
             <w:noProof/>
             <w:webHidden/>
           </w:rPr>
-          <w:t>7</w:t>
+          <w:t>8</w:t>
         </w:r>
         <w:r>
           <w:rPr>
@@ -1365,7 +1348,7 @@
             <w:noProof/>
             <w:webHidden/>
           </w:rPr>
-          <w:t>8</w:t>
+          <w:t>9</w:t>
         </w:r>
         <w:r>
           <w:rPr>
@@ -1436,7 +1419,7 @@
             <w:noProof/>
             <w:webHidden/>
           </w:rPr>
-          <w:t>9</w:t>
+          <w:t>10</w:t>
         </w:r>
         <w:r>
           <w:rPr>
@@ -1507,7 +1490,7 @@
             <w:noProof/>
             <w:webHidden/>
           </w:rPr>
-          <w:t>10</w:t>
+          <w:t>11</w:t>
         </w:r>
         <w:r>
           <w:rPr>
@@ -1578,7 +1561,7 @@
             <w:noProof/>
             <w:webHidden/>
           </w:rPr>
-          <w:t>11</w:t>
+          <w:t>12</w:t>
         </w:r>
         <w:r>
           <w:rPr>
@@ -1649,7 +1632,7 @@
             <w:noProof/>
             <w:webHidden/>
           </w:rPr>
-          <w:t>11</w:t>
+          <w:t>12</w:t>
         </w:r>
         <w:r>
           <w:rPr>
@@ -1720,7 +1703,7 @@
             <w:noProof/>
             <w:webHidden/>
           </w:rPr>
-          <w:t>12</w:t>
+          <w:t>13</w:t>
         </w:r>
         <w:r>
           <w:rPr>
@@ -1791,7 +1774,7 @@
             <w:noProof/>
             <w:webHidden/>
           </w:rPr>
-          <w:t>13</w:t>
+          <w:t>14</w:t>
         </w:r>
         <w:r>
           <w:rPr>
@@ -1862,7 +1845,7 @@
             <w:noProof/>
             <w:webHidden/>
           </w:rPr>
-          <w:t>14</w:t>
+          <w:t>15</w:t>
         </w:r>
         <w:r>
           <w:rPr>
@@ -1933,7 +1916,7 @@
             <w:noProof/>
             <w:webHidden/>
           </w:rPr>
-          <w:t>14</w:t>
+          <w:t>15</w:t>
         </w:r>
         <w:r>
           <w:rPr>
@@ -2004,7 +1987,7 @@
             <w:noProof/>
             <w:webHidden/>
           </w:rPr>
-          <w:t>15</w:t>
+          <w:t>16</w:t>
         </w:r>
         <w:r>
           <w:rPr>
@@ -2075,7 +2058,7 @@
             <w:noProof/>
             <w:webHidden/>
           </w:rPr>
-          <w:t>16</w:t>
+          <w:t>17</w:t>
         </w:r>
         <w:r>
           <w:rPr>
@@ -2146,7 +2129,7 @@
             <w:noProof/>
             <w:webHidden/>
           </w:rPr>
-          <w:t>17</w:t>
+          <w:t>18</w:t>
         </w:r>
         <w:r>
           <w:rPr>
@@ -2217,7 +2200,7 @@
             <w:noProof/>
             <w:webHidden/>
           </w:rPr>
-          <w:t>17</w:t>
+          <w:t>18</w:t>
         </w:r>
         <w:r>
           <w:rPr>
@@ -2288,7 +2271,7 @@
             <w:noProof/>
             <w:webHidden/>
           </w:rPr>
-          <w:t>18</w:t>
+          <w:t>19</w:t>
         </w:r>
         <w:r>
           <w:rPr>
@@ -2359,7 +2342,7 @@
             <w:noProof/>
             <w:webHidden/>
           </w:rPr>
-          <w:t>19</w:t>
+          <w:t>20</w:t>
         </w:r>
         <w:r>
           <w:rPr>
@@ -2430,7 +2413,7 @@
             <w:noProof/>
             <w:webHidden/>
           </w:rPr>
-          <w:t>19</w:t>
+          <w:t>21</w:t>
         </w:r>
         <w:r>
           <w:rPr>
@@ -2501,7 +2484,7 @@
             <w:noProof/>
             <w:webHidden/>
           </w:rPr>
-          <w:t>20</w:t>
+          <w:t>22</w:t>
         </w:r>
         <w:r>
           <w:rPr>
@@ -2526,209 +2509,246 @@
       </w:r>
     </w:p>
     <w:p/>
+    <w:p>
+      <w:pPr>
+        <w:pStyle w:val="Heading1"/>
+      </w:pPr>
+      <w:bookmarkStart w:id="0" w:name="_Toc519255959"/>
+      <w:r>
+        <w:lastRenderedPageBreak/>
+        <w:t>Introduction</w:t>
+      </w:r>
+      <w:bookmarkEnd w:id="0"/>
+    </w:p>
+    <w:p/>
+    <w:p>
+      <w:r>
+        <w:t>This document presents the usage guide for the Confo</w:t>
+      </w:r>
+      <w:r>
+        <w:t>r</w:t>
+      </w:r>
+      <w:r>
+        <w:t>mance</w:t>
+      </w:r>
+      <w:r>
+        <w:t xml:space="preserve"> </w:t>
+      </w:r>
+      <w:r>
+        <w:t>Software</w:t>
+      </w:r>
+      <w:r>
+        <w:t xml:space="preserve"> tool</w:t>
+      </w:r>
+      <w:r>
+        <w:t>. The screenshots of the User</w:t>
+      </w:r>
+      <w:r>
+        <w:t xml:space="preserve"> </w:t>
+      </w:r>
+      <w:r>
+        <w:t>Interface</w:t>
+      </w:r>
+      <w:r>
+        <w:t xml:space="preserve"> (UI)</w:t>
+      </w:r>
+      <w:r>
+        <w:t xml:space="preserve"> are added to explain </w:t>
+      </w:r>
+      <w:r>
+        <w:t xml:space="preserve">how </w:t>
+      </w:r>
+      <w:r>
+        <w:t>the testing of the DASH content and visualization of the results</w:t>
+      </w:r>
+      <w:r>
+        <w:t xml:space="preserve"> can be done</w:t>
+      </w:r>
+      <w:r>
+        <w:t>.</w:t>
+      </w:r>
+      <w:bookmarkStart w:id="1" w:name="_GoBack"/>
+      <w:bookmarkEnd w:id="1"/>
+    </w:p>
+    <w:p/>
+    <w:p>
+      <w:r>
+        <w:t>In</w:t>
+      </w:r>
+      <w:r>
+        <w:t xml:space="preserve"> </w:t>
+      </w:r>
+      <w:r>
+        <w:t>S</w:t>
+      </w:r>
+      <w:r>
+        <w:t>ection</w:t>
+      </w:r>
+      <w:r>
+        <w:t xml:space="preserve"> </w:t>
+      </w:r>
+      <w:r>
+        <w:fldChar w:fldCharType="begin"/>
+      </w:r>
+      <w:r>
+        <w:instrText xml:space="preserve"> REF _Ref518662496 \r \h </w:instrText>
+      </w:r>
+      <w:r>
+        <w:fldChar w:fldCharType="separate"/>
+      </w:r>
+      <w:r>
+        <w:t>2</w:t>
+      </w:r>
+      <w:r>
+        <w:fldChar w:fldCharType="end"/>
+      </w:r>
+      <w:r>
+        <w:t xml:space="preserve">, </w:t>
+      </w:r>
+      <w:r>
+        <w:t>usage guide for the DASH conformance software is presented</w:t>
+      </w:r>
+      <w:r>
+        <w:t>. S</w:t>
+      </w:r>
+      <w:r>
+        <w:t>ubsequently</w:t>
+      </w:r>
+      <w:r>
+        <w:t>,</w:t>
+      </w:r>
+      <w:r>
+        <w:t xml:space="preserve"> in </w:t>
+      </w:r>
+      <w:r>
+        <w:t>S</w:t>
+      </w:r>
+      <w:r>
+        <w:t>ection</w:t>
+      </w:r>
+      <w:r>
+        <w:t xml:space="preserve"> </w:t>
+      </w:r>
+      <w:r>
+        <w:fldChar w:fldCharType="begin"/>
+      </w:r>
+      <w:r>
+        <w:instrText xml:space="preserve"> REF _Ref518662512 \r \h </w:instrText>
+      </w:r>
+      <w:r>
+        <w:fldChar w:fldCharType="separate"/>
+      </w:r>
+      <w:r>
+        <w:t>3</w:t>
+      </w:r>
+      <w:r>
+        <w:fldChar w:fldCharType="end"/>
+      </w:r>
+      <w:r>
+        <w:t xml:space="preserve">, </w:t>
+      </w:r>
+      <w:proofErr w:type="spellStart"/>
+      <w:r>
+        <w:t>HbbTV</w:t>
+      </w:r>
+      <w:proofErr w:type="spellEnd"/>
+      <w:r>
+        <w:t>-DVB additional usage is presented.</w:t>
+      </w:r>
+      <w:r>
+        <w:t xml:space="preserve"> </w:t>
+      </w:r>
+      <w:r>
+        <w:t>Finally, i</w:t>
+      </w:r>
+      <w:r>
+        <w:t xml:space="preserve">n Section </w:t>
+      </w:r>
+      <w:r>
+        <w:fldChar w:fldCharType="begin"/>
+      </w:r>
+      <w:r>
+        <w:instrText xml:space="preserve"> REF _Ref519152032 \n \h </w:instrText>
+      </w:r>
+      <w:r>
+        <w:fldChar w:fldCharType="separate"/>
+      </w:r>
+      <w:r>
+        <w:t>4</w:t>
+      </w:r>
+      <w:r>
+        <w:fldChar w:fldCharType="end"/>
+      </w:r>
+      <w:r>
+        <w:t>, the live conformance tool usage guide is provided.</w:t>
+      </w:r>
+    </w:p>
+    <w:p/>
+    <w:p>
+      <w:pPr>
+        <w:pStyle w:val="Heading1"/>
+      </w:pPr>
+      <w:bookmarkStart w:id="2" w:name="_Ref518662496"/>
+      <w:bookmarkStart w:id="3" w:name="_Toc519255960"/>
+      <w:r>
+        <w:t xml:space="preserve">Usage Guide on </w:t>
+      </w:r>
+      <w:r>
+        <w:t>DASH Conformance</w:t>
+      </w:r>
+      <w:bookmarkEnd w:id="2"/>
+      <w:bookmarkEnd w:id="3"/>
+    </w:p>
+    <w:p/>
+    <w:p>
+      <w:r>
+        <w:t xml:space="preserve">The web-based </w:t>
+      </w:r>
+      <w:r>
+        <w:t>UI</w:t>
+      </w:r>
+      <w:r>
+        <w:t xml:space="preserve"> of the Conformance </w:t>
+      </w:r>
+      <w:r>
+        <w:t>S</w:t>
+      </w:r>
+      <w:r>
+        <w:t xml:space="preserve">oftware </w:t>
+      </w:r>
+      <w:r>
+        <w:t xml:space="preserve">tool </w:t>
+      </w:r>
+      <w:r>
+        <w:t xml:space="preserve">is shown in </w:t>
+      </w:r>
+      <w:r>
+        <w:fldChar w:fldCharType="begin"/>
+      </w:r>
+      <w:r>
+        <w:instrText xml:space="preserve"> REF _Ref518662540 \h </w:instrText>
+      </w:r>
+      <w:r>
+        <w:fldChar w:fldCharType="separate"/>
+      </w:r>
+      <w:r>
+        <w:t xml:space="preserve">Figure </w:t>
+      </w:r>
+      <w:r>
+        <w:rPr>
+          <w:noProof/>
+        </w:rPr>
+        <w:t>1</w:t>
+      </w:r>
+      <w:r>
+        <w:fldChar w:fldCharType="end"/>
+      </w:r>
+      <w:r>
+        <w:t>.</w:t>
+      </w:r>
+    </w:p>
     <w:p/>
     <w:p/>
-    <w:p/>
-    <w:p>
-      <w:pPr>
-        <w:pStyle w:val="Heading1"/>
-      </w:pPr>
-      <w:bookmarkStart w:id="0" w:name="_Toc518663059"/>
-      <w:r>
-        <w:lastRenderedPageBreak/>
-        <w:t>Introduction</w:t>
-      </w:r>
-      <w:bookmarkEnd w:id="0"/>
-    </w:p>
-    <w:p/>
-    <w:p>
-      <w:r>
-        <w:t>This document presents the usage guide for the Confo</w:t>
-      </w:r>
-      <w:r>
-        <w:t>r</w:t>
-      </w:r>
-      <w:r>
-        <w:t>mance</w:t>
-      </w:r>
-      <w:r>
-        <w:t>-</w:t>
-      </w:r>
-      <w:r>
-        <w:t>Software. The screenshots of the User</w:t>
-      </w:r>
-      <w:r>
-        <w:t xml:space="preserve"> </w:t>
-      </w:r>
-      <w:r>
-        <w:t>Interface</w:t>
-      </w:r>
-      <w:r>
-        <w:t xml:space="preserve"> (UI)</w:t>
-      </w:r>
-      <w:r>
-        <w:t xml:space="preserve"> are added to explain the testing of the DASH content and visualization of the results.</w:t>
-      </w:r>
-    </w:p>
-    <w:p/>
-    <w:p>
-      <w:r>
-        <w:t>In</w:t>
-      </w:r>
-      <w:r>
-        <w:t xml:space="preserve"> </w:t>
-      </w:r>
-      <w:r>
-        <w:t>S</w:t>
-      </w:r>
-      <w:r>
-        <w:t>ection</w:t>
-      </w:r>
-      <w:r>
-        <w:t xml:space="preserve"> </w:t>
-      </w:r>
-      <w:r>
-        <w:fldChar w:fldCharType="begin"/>
-      </w:r>
-      <w:r>
-        <w:instrText xml:space="preserve"> REF _Ref518662496 \r \h </w:instrText>
-      </w:r>
-      <w:r>
-        <w:fldChar w:fldCharType="separate"/>
-      </w:r>
-      <w:r>
-        <w:t>2</w:t>
-      </w:r>
-      <w:r>
-        <w:fldChar w:fldCharType="end"/>
-      </w:r>
-      <w:r>
-        <w:t xml:space="preserve">, </w:t>
-      </w:r>
-      <w:r>
-        <w:t>usage guide for the DASH conformance software is presented</w:t>
-      </w:r>
-      <w:r>
-        <w:t>. S</w:t>
-      </w:r>
-      <w:r>
-        <w:t xml:space="preserve">ubsequently in </w:t>
-      </w:r>
-      <w:r>
-        <w:t>S</w:t>
-      </w:r>
-      <w:r>
-        <w:t>ection</w:t>
-      </w:r>
-      <w:r>
-        <w:t xml:space="preserve"> </w:t>
-      </w:r>
-      <w:r>
-        <w:fldChar w:fldCharType="begin"/>
-      </w:r>
-      <w:r>
-        <w:instrText xml:space="preserve"> REF _Ref518662512 \r \h </w:instrText>
-      </w:r>
-      <w:r>
-        <w:fldChar w:fldCharType="separate"/>
-      </w:r>
-      <w:r>
-        <w:t>3</w:t>
-      </w:r>
-      <w:r>
-        <w:fldChar w:fldCharType="end"/>
-      </w:r>
-      <w:r>
-        <w:t xml:space="preserve">, </w:t>
-      </w:r>
-      <w:proofErr w:type="spellStart"/>
-      <w:r>
-        <w:t>HbbTV</w:t>
-      </w:r>
-      <w:proofErr w:type="spellEnd"/>
-      <w:r>
-        <w:t>-DVB additional usage is presented.</w:t>
-      </w:r>
-      <w:r>
-        <w:t xml:space="preserve"> </w:t>
-      </w:r>
-      <w:r>
-        <w:t>Finally, i</w:t>
-      </w:r>
-      <w:r>
-        <w:t xml:space="preserve">n Section </w:t>
-      </w:r>
-      <w:r>
-        <w:fldChar w:fldCharType="begin"/>
-      </w:r>
-      <w:r>
-        <w:instrText xml:space="preserve"> REF _Ref519152032 \n \h </w:instrText>
-      </w:r>
-      <w:r>
-        <w:fldChar w:fldCharType="separate"/>
-      </w:r>
-      <w:r>
-        <w:t>4</w:t>
-      </w:r>
-      <w:r>
-        <w:fldChar w:fldCharType="end"/>
-      </w:r>
-      <w:r>
-        <w:t>, the live conformance tool usage guide is provided.</w:t>
-      </w:r>
-    </w:p>
-    <w:p/>
-    <w:p>
-      <w:pPr>
-        <w:pStyle w:val="Heading1"/>
-      </w:pPr>
-      <w:bookmarkStart w:id="1" w:name="_Ref518662496"/>
-      <w:bookmarkStart w:id="2" w:name="_Toc518663060"/>
-      <w:r>
-        <w:t>DASH Conformance</w:t>
-      </w:r>
-      <w:bookmarkEnd w:id="1"/>
-      <w:bookmarkEnd w:id="2"/>
-    </w:p>
-    <w:p/>
-    <w:p>
-      <w:pPr>
-        <w:jc w:val="center"/>
-      </w:pPr>
-      <w:r>
-        <w:t xml:space="preserve">The web-based user interface of the Conformance </w:t>
-      </w:r>
-      <w:r>
-        <w:t>S</w:t>
-      </w:r>
-      <w:r>
-        <w:t xml:space="preserve">oftware (frontend) is shown in </w:t>
-      </w:r>
-      <w:r>
-        <w:fldChar w:fldCharType="begin"/>
-      </w:r>
-      <w:r>
-        <w:instrText xml:space="preserve"> REF _Ref518662540 \h </w:instrText>
-      </w:r>
-      <w:r>
-        <w:fldChar w:fldCharType="separate"/>
-      </w:r>
-      <w:r>
-        <w:t xml:space="preserve">Figure </w:t>
-      </w:r>
-      <w:r>
-        <w:rPr>
-          <w:noProof/>
-        </w:rPr>
-        <w:t>1</w:t>
-      </w:r>
-      <w:r>
-        <w:fldChar w:fldCharType="end"/>
-      </w:r>
-      <w:r>
-        <w:t>.</w:t>
-      </w:r>
-    </w:p>
     <w:p>
       <w:pPr>
         <w:keepNext/>
@@ -2784,8 +2804,8 @@
         <w:pStyle w:val="Caption"/>
         <w:jc w:val="center"/>
       </w:pPr>
-      <w:bookmarkStart w:id="3" w:name="_Ref518662540"/>
-      <w:bookmarkStart w:id="4" w:name="_Toc518663065"/>
+      <w:bookmarkStart w:id="4" w:name="_Ref518662540"/>
+      <w:bookmarkStart w:id="5" w:name="_Toc518663065"/>
       <w:r>
         <w:t xml:space="preserve">Figure </w:t>
       </w:r>
@@ -2819,7 +2839,7 @@
         </w:rPr>
         <w:fldChar w:fldCharType="end"/>
       </w:r>
-      <w:bookmarkEnd w:id="3"/>
+      <w:bookmarkEnd w:id="4"/>
       <w:r>
         <w:t xml:space="preserve"> User</w:t>
       </w:r>
@@ -2841,19 +2861,22 @@
       <w:r>
         <w:t>Software</w:t>
       </w:r>
-      <w:bookmarkEnd w:id="4"/>
-    </w:p>
+      <w:bookmarkEnd w:id="5"/>
+    </w:p>
+    <w:p/>
+    <w:p/>
     <w:p>
       <w:pPr>
         <w:pStyle w:val="Heading2"/>
       </w:pPr>
-      <w:bookmarkStart w:id="5" w:name="_Ref518662836"/>
-      <w:bookmarkStart w:id="6" w:name="_Toc518663061"/>
-      <w:r>
+      <w:bookmarkStart w:id="6" w:name="_Ref518662836"/>
+      <w:bookmarkStart w:id="7" w:name="_Toc519255961"/>
+      <w:r>
+        <w:lastRenderedPageBreak/>
         <w:t>Steps to run conformance test</w:t>
       </w:r>
-      <w:bookmarkEnd w:id="5"/>
       <w:bookmarkEnd w:id="6"/>
+      <w:bookmarkEnd w:id="7"/>
     </w:p>
     <w:p/>
     <w:p>
@@ -2892,16 +2915,55 @@
         <w:fldChar w:fldCharType="end"/>
       </w:r>
       <w:r>
-        <w:t xml:space="preserve">.  If a local MPD file </w:t>
-      </w:r>
-      <w:r>
-        <w:t>is</w:t>
-      </w:r>
-      <w:r>
-        <w:t xml:space="preserve"> desired</w:t>
-      </w:r>
-      <w:r>
-        <w:t xml:space="preserve"> to be provided, click on ‘Choose a file’ option or directly drag the file and drop in the highlighted area shown in </w:t>
+        <w:t xml:space="preserve">. </w:t>
+      </w:r>
+      <w:r>
+        <w:t>Alternatively</w:t>
+      </w:r>
+      <w:r>
+        <w:rPr>
+          <w:lang w:val="en-US"/>
+        </w:rPr>
+        <w:t>,</w:t>
+      </w:r>
+      <w:r>
+        <w:t xml:space="preserve"> a local MPD file </w:t>
+      </w:r>
+      <w:r>
+        <w:t>can be</w:t>
+      </w:r>
+      <w:r>
+        <w:t xml:space="preserve"> provided</w:t>
+      </w:r>
+      <w:r>
+        <w:t xml:space="preserve"> by either </w:t>
+      </w:r>
+      <w:r>
+        <w:t>click</w:t>
+      </w:r>
+      <w:r>
+        <w:t>ing</w:t>
+      </w:r>
+      <w:r>
+        <w:t xml:space="preserve"> on ‘Choose a file’ option or directly drag</w:t>
+      </w:r>
+      <w:r>
+        <w:t>ging</w:t>
+      </w:r>
+      <w:r>
+        <w:t xml:space="preserve"> the file and drop</w:t>
+      </w:r>
+      <w:r>
+        <w:t>ping it</w:t>
+      </w:r>
+      <w:r>
+        <w:t xml:space="preserve"> </w:t>
+      </w:r>
+      <w:r>
+        <w:t>on</w:t>
+      </w:r>
+      <w:r>
+        <w:t xml:space="preserve"> the highlighted area shown in </w:t>
       </w:r>
       <w:r>
         <w:fldChar w:fldCharType="begin"/>
@@ -2930,11 +2992,9 @@
     </w:p>
     <w:p>
       <w:pPr>
-        <w:jc w:val="left"/>
-      </w:pPr>
-      <w:r>
-        <w:br w:type="page"/>
-      </w:r>
+        <w:pStyle w:val="ListParagraph"/>
+        <w:ind w:left="1080"/>
+      </w:pPr>
     </w:p>
     <w:p>
       <w:pPr>
@@ -2944,7 +3004,6 @@
         <w:rPr>
           <w:noProof/>
         </w:rPr>
-        <w:lastRenderedPageBreak/>
         <mc:AlternateContent>
           <mc:Choice Requires="wps">
             <w:drawing>
@@ -3069,8 +3128,8 @@
         <w:pStyle w:val="Caption"/>
         <w:jc w:val="center"/>
       </w:pPr>
-      <w:bookmarkStart w:id="7" w:name="_Ref518662554"/>
-      <w:bookmarkStart w:id="8" w:name="_Toc518663066"/>
+      <w:bookmarkStart w:id="8" w:name="_Ref518662554"/>
+      <w:bookmarkStart w:id="9" w:name="_Toc518663066"/>
       <w:r>
         <w:t xml:space="preserve">Figure </w:t>
       </w:r>
@@ -3104,11 +3163,11 @@
         </w:rPr>
         <w:fldChar w:fldCharType="end"/>
       </w:r>
-      <w:bookmarkEnd w:id="7"/>
+      <w:bookmarkEnd w:id="8"/>
       <w:r>
         <w:t xml:space="preserve"> MPD URL input method</w:t>
       </w:r>
-      <w:bookmarkEnd w:id="8"/>
+      <w:bookmarkEnd w:id="9"/>
     </w:p>
     <w:p>
       <w:pPr>
@@ -3123,6 +3182,7 @@
         <w:rPr>
           <w:noProof/>
         </w:rPr>
+        <w:lastRenderedPageBreak/>
         <mc:AlternateContent>
           <mc:Choice Requires="wps">
             <w:drawing>
@@ -3250,8 +3310,8 @@
         <w:pStyle w:val="Caption"/>
         <w:jc w:val="center"/>
       </w:pPr>
-      <w:bookmarkStart w:id="9" w:name="_Ref518662569"/>
-      <w:bookmarkStart w:id="10" w:name="_Toc518663067"/>
+      <w:bookmarkStart w:id="10" w:name="_Ref518662569"/>
+      <w:bookmarkStart w:id="11" w:name="_Toc518663067"/>
       <w:r>
         <w:t xml:space="preserve">Figure </w:t>
       </w:r>
@@ -3285,12 +3345,13 @@
         </w:rPr>
         <w:fldChar w:fldCharType="end"/>
       </w:r>
-      <w:bookmarkEnd w:id="9"/>
+      <w:bookmarkEnd w:id="10"/>
       <w:r>
         <w:t xml:space="preserve"> MPD input using File Upload option</w:t>
       </w:r>
-      <w:bookmarkEnd w:id="10"/>
-    </w:p>
+      <w:bookmarkEnd w:id="11"/>
+    </w:p>
+    <w:p/>
     <w:p/>
     <w:p>
       <w:pPr>
@@ -3470,8 +3531,8 @@
         <w:pStyle w:val="Caption"/>
         <w:jc w:val="center"/>
       </w:pPr>
-      <w:bookmarkStart w:id="11" w:name="_Ref518662581"/>
-      <w:bookmarkStart w:id="12" w:name="_Toc518663068"/>
+      <w:bookmarkStart w:id="12" w:name="_Ref518662581"/>
+      <w:bookmarkStart w:id="13" w:name="_Toc518663068"/>
       <w:r>
         <w:t xml:space="preserve">Figure </w:t>
       </w:r>
@@ -3505,12 +3566,13 @@
         </w:rPr>
         <w:fldChar w:fldCharType="end"/>
       </w:r>
-      <w:bookmarkEnd w:id="11"/>
+      <w:bookmarkEnd w:id="12"/>
       <w:r>
         <w:t xml:space="preserve"> Submission of the MPD</w:t>
       </w:r>
-      <w:bookmarkEnd w:id="12"/>
-    </w:p>
+      <w:bookmarkEnd w:id="13"/>
+    </w:p>
+    <w:p/>
     <w:p/>
     <w:p>
       <w:pPr>
@@ -3690,8 +3752,8 @@
         <w:pStyle w:val="Caption"/>
         <w:jc w:val="center"/>
       </w:pPr>
-      <w:bookmarkStart w:id="13" w:name="_Ref518662592"/>
-      <w:bookmarkStart w:id="14" w:name="_Toc518663069"/>
+      <w:bookmarkStart w:id="14" w:name="_Ref518662592"/>
+      <w:bookmarkStart w:id="15" w:name="_Toc518663069"/>
       <w:r>
         <w:t xml:space="preserve">Figure </w:t>
       </w:r>
@@ -3725,12 +3787,13 @@
         </w:rPr>
         <w:fldChar w:fldCharType="end"/>
       </w:r>
-      <w:bookmarkEnd w:id="13"/>
+      <w:bookmarkEnd w:id="14"/>
       <w:r>
         <w:t xml:space="preserve"> Display of progress information</w:t>
       </w:r>
-      <w:bookmarkEnd w:id="14"/>
-    </w:p>
+      <w:bookmarkEnd w:id="15"/>
+    </w:p>
+    <w:p/>
     <w:p/>
     <w:p>
       <w:pPr>
@@ -3940,8 +4003,8 @@
         <w:pStyle w:val="Caption"/>
         <w:jc w:val="center"/>
       </w:pPr>
-      <w:bookmarkStart w:id="15" w:name="_Ref518662605"/>
-      <w:bookmarkStart w:id="16" w:name="_Toc518663070"/>
+      <w:bookmarkStart w:id="16" w:name="_Ref518662605"/>
+      <w:bookmarkStart w:id="17" w:name="_Toc518663070"/>
       <w:r>
         <w:t xml:space="preserve">Figure </w:t>
       </w:r>
@@ -3975,11 +4038,11 @@
         </w:rPr>
         <w:fldChar w:fldCharType="end"/>
       </w:r>
-      <w:bookmarkEnd w:id="15"/>
+      <w:bookmarkEnd w:id="16"/>
       <w:r>
         <w:t xml:space="preserve"> MPD Feature list option</w:t>
       </w:r>
-      <w:bookmarkEnd w:id="16"/>
+      <w:bookmarkEnd w:id="17"/>
     </w:p>
     <w:p/>
     <w:p>
@@ -4038,8 +4101,8 @@
         <w:pStyle w:val="Caption"/>
         <w:jc w:val="center"/>
       </w:pPr>
-      <w:bookmarkStart w:id="17" w:name="_Ref518662614"/>
-      <w:bookmarkStart w:id="18" w:name="_Toc518663071"/>
+      <w:bookmarkStart w:id="18" w:name="_Ref518662614"/>
+      <w:bookmarkStart w:id="19" w:name="_Toc518663071"/>
       <w:r>
         <w:t xml:space="preserve">Figure </w:t>
       </w:r>
@@ -4073,11 +4136,16 @@
         </w:rPr>
         <w:fldChar w:fldCharType="end"/>
       </w:r>
-      <w:bookmarkEnd w:id="17"/>
+      <w:bookmarkEnd w:id="18"/>
       <w:r>
         <w:t xml:space="preserve">  A look of Feature list</w:t>
       </w:r>
-      <w:bookmarkEnd w:id="18"/>
+      <w:bookmarkEnd w:id="19"/>
+    </w:p>
+    <w:p>
+      <w:pPr>
+        <w:jc w:val="left"/>
+      </w:pPr>
     </w:p>
     <w:p>
       <w:pPr>
@@ -4269,8 +4337,8 @@
         <w:pStyle w:val="Caption"/>
         <w:jc w:val="center"/>
       </w:pPr>
-      <w:bookmarkStart w:id="19" w:name="_Ref518662625"/>
-      <w:bookmarkStart w:id="20" w:name="_Toc518663072"/>
+      <w:bookmarkStart w:id="20" w:name="_Ref518662625"/>
+      <w:bookmarkStart w:id="21" w:name="_Toc518663072"/>
       <w:r>
         <w:t xml:space="preserve">Figure </w:t>
       </w:r>
@@ -4304,11 +4372,11 @@
         </w:rPr>
         <w:fldChar w:fldCharType="end"/>
       </w:r>
-      <w:bookmarkEnd w:id="19"/>
+      <w:bookmarkEnd w:id="20"/>
       <w:r>
         <w:t xml:space="preserve"> Results getting continuously updated</w:t>
       </w:r>
-      <w:bookmarkEnd w:id="20"/>
+      <w:bookmarkEnd w:id="21"/>
     </w:p>
     <w:p/>
     <w:p/>
@@ -4488,8 +4556,8 @@
         <w:pStyle w:val="Caption"/>
         <w:jc w:val="center"/>
       </w:pPr>
-      <w:bookmarkStart w:id="21" w:name="_Ref518662637"/>
-      <w:bookmarkStart w:id="22" w:name="_Toc518663073"/>
+      <w:bookmarkStart w:id="22" w:name="_Ref518662637"/>
+      <w:bookmarkStart w:id="23" w:name="_Toc518663073"/>
       <w:r>
         <w:t xml:space="preserve">Figure </w:t>
       </w:r>
@@ -4523,11 +4591,11 @@
         </w:rPr>
         <w:fldChar w:fldCharType="end"/>
       </w:r>
-      <w:bookmarkEnd w:id="21"/>
+      <w:bookmarkEnd w:id="22"/>
       <w:r>
         <w:t xml:space="preserve"> Completion of Conformance test</w:t>
       </w:r>
-      <w:bookmarkEnd w:id="22"/>
+      <w:bookmarkEnd w:id="23"/>
     </w:p>
     <w:p>
       <w:r>
@@ -4547,7 +4615,16 @@
         <w:t>In this step, let us review only the results section of the webpage in detail. The results are formatted in a tree structure.</w:t>
       </w:r>
       <w:r>
-        <w:t xml:space="preserve"> Results can be categorized as three sections as follows. </w:t>
+        <w:t xml:space="preserve"> Results can be categorized </w:t>
+      </w:r>
+      <w:r>
+        <w:t>in</w:t>
+      </w:r>
+      <w:r>
+        <w:t xml:space="preserve"> three sections as follows</w:t>
+      </w:r>
+      <w:r>
+        <w:t>:</w:t>
       </w:r>
     </w:p>
     <w:p>
@@ -4568,13 +4645,16 @@
         <w:ind w:left="1440"/>
       </w:pPr>
       <w:r>
-        <w:t xml:space="preserve">MPD </w:t>
-      </w:r>
-      <w:r>
-        <w:t xml:space="preserve">validation </w:t>
-      </w:r>
-      <w:r>
-        <w:t xml:space="preserve">results consists of </w:t>
+        <w:t xml:space="preserve">This section </w:t>
+      </w:r>
+      <w:r>
+        <w:t>consist</w:t>
+      </w:r>
+      <w:r>
+        <w:t>s</w:t>
+      </w:r>
+      <w:r>
+        <w:t xml:space="preserve"> of </w:t>
       </w:r>
       <w:proofErr w:type="spellStart"/>
       <w:r>
@@ -4593,7 +4673,10 @@
       </w:r>
       <w:proofErr w:type="spellEnd"/>
       <w:r>
-        <w:t xml:space="preserve"> Validation. </w:t>
+        <w:t xml:space="preserve"> Validation</w:t>
+      </w:r>
+      <w:r>
+        <w:t xml:space="preserve"> results.</w:t>
       </w:r>
     </w:p>
     <w:p>
@@ -4605,7 +4688,25 @@
         </w:numPr>
       </w:pPr>
       <w:r>
-        <w:t>Representation results – Segments validation</w:t>
+        <w:t>Representation</w:t>
+      </w:r>
+      <w:r>
+        <w:t>/</w:t>
+      </w:r>
+      <w:r>
+        <w:t>Segments validation</w:t>
+      </w:r>
+      <w:r>
+        <w:t xml:space="preserve"> results</w:t>
+      </w:r>
+    </w:p>
+    <w:p>
+      <w:pPr>
+        <w:pStyle w:val="ListParagraph"/>
+        <w:ind w:left="1440"/>
+      </w:pPr>
+      <w:r>
+        <w:t>This section consists of representation validation results performed for each individual Representation</w:t>
       </w:r>
     </w:p>
     <w:p>
@@ -4622,6 +4723,33 @@
     </w:p>
     <w:p>
       <w:pPr>
+        <w:pStyle w:val="ListParagraph"/>
+        <w:ind w:left="1440"/>
+      </w:pPr>
+      <w:r>
+        <w:t>This section consists of cross-representation validation results performed for</w:t>
+      </w:r>
+      <w:r>
+        <w:t xml:space="preserve"> the Representations </w:t>
+      </w:r>
+      <w:r>
+        <w:t>with</w:t>
+      </w:r>
+      <w:r>
+        <w:t>in</w:t>
+      </w:r>
+      <w:r>
+        <w:t xml:space="preserve"> </w:t>
+      </w:r>
+      <w:r>
+        <w:t>the same</w:t>
+      </w:r>
+      <w:r>
+        <w:t xml:space="preserve"> Adaptation Set </w:t>
+      </w:r>
+    </w:p>
+    <w:p>
+      <w:pPr>
         <w:ind w:left="1080"/>
       </w:pPr>
     </w:p>
@@ -4697,19 +4825,24 @@
         <w:fldChar w:fldCharType="end"/>
       </w:r>
       <w:r>
-        <w:t xml:space="preserve"> shows an example where all the checks of all </w:t>
-      </w:r>
-      <w:r>
-        <w:t xml:space="preserve">result </w:t>
-      </w:r>
-      <w:r>
-        <w:t>sections are passed.</w:t>
+        <w:t xml:space="preserve"> shows an example where </w:t>
+      </w:r>
+      <w:r>
+        <w:t xml:space="preserve">all result sections </w:t>
+      </w:r>
+      <w:r>
+        <w:t>passed</w:t>
+      </w:r>
+      <w:r>
+        <w:t xml:space="preserve"> all the checks related to them</w:t>
+      </w:r>
+      <w:r>
+        <w:t>.</w:t>
       </w:r>
     </w:p>
     <w:p>
       <w:pPr>
         <w:keepNext/>
-        <w:ind w:left="720"/>
       </w:pPr>
       <w:r>
         <w:rPr>
@@ -4719,13 +4852,212 @@
         <mc:AlternateContent>
           <mc:Choice Requires="wps">
             <w:drawing>
-              <wp:anchor distT="0" distB="0" distL="114300" distR="114300" simplePos="0" relativeHeight="251681792" behindDoc="0" locked="0" layoutInCell="1" allowOverlap="1" wp14:anchorId="6C8EA328" wp14:editId="51C2FB5D">
+              <wp:anchor distT="0" distB="0" distL="114300" distR="114300" simplePos="0" relativeHeight="251683840" behindDoc="0" locked="0" layoutInCell="1" allowOverlap="1" wp14:anchorId="68D9DFA4" wp14:editId="17C5C297">
+                <wp:simplePos x="0" y="0"/>
+                <wp:positionH relativeFrom="column">
+                  <wp:posOffset>3174019</wp:posOffset>
+                </wp:positionH>
+                <wp:positionV relativeFrom="paragraph">
+                  <wp:posOffset>2402840</wp:posOffset>
+                </wp:positionV>
+                <wp:extent cx="449580" cy="281940"/>
+                <wp:effectExtent l="0" t="0" r="0" b="3810"/>
+                <wp:wrapNone/>
+                <wp:docPr id="28" name="Rectangle 28"/>
+                <wp:cNvGraphicFramePr/>
+                <a:graphic xmlns:a="http://schemas.openxmlformats.org/drawingml/2006/main">
+                  <a:graphicData uri="http://schemas.microsoft.com/office/word/2010/wordprocessingShape">
+                    <wps:wsp>
+                      <wps:cNvSpPr/>
+                      <wps:spPr>
+                        <a:xfrm>
+                          <a:off x="0" y="0"/>
+                          <a:ext cx="449580" cy="281940"/>
+                        </a:xfrm>
+                        <a:prstGeom prst="rect">
+                          <a:avLst/>
+                        </a:prstGeom>
+                        <a:noFill/>
+                        <a:ln>
+                          <a:noFill/>
+                        </a:ln>
+                      </wps:spPr>
+                      <wps:style>
+                        <a:lnRef idx="2">
+                          <a:schemeClr val="accent1">
+                            <a:shade val="50000"/>
+                          </a:schemeClr>
+                        </a:lnRef>
+                        <a:fillRef idx="1">
+                          <a:schemeClr val="accent1"/>
+                        </a:fillRef>
+                        <a:effectRef idx="0">
+                          <a:schemeClr val="accent1"/>
+                        </a:effectRef>
+                        <a:fontRef idx="minor">
+                          <a:schemeClr val="lt1"/>
+                        </a:fontRef>
+                      </wps:style>
+                      <wps:txbx>
+                        <w:txbxContent>
+                          <w:p>
+                            <w:pPr>
+                              <w:jc w:val="center"/>
+                              <w:rPr>
+                                <w:color w:val="FF0000"/>
+                                <w:lang w:val="de-DE"/>
+                              </w:rPr>
+                            </w:pPr>
+                            <w:r>
+                              <w:rPr>
+                                <w:color w:val="FF0000"/>
+                                <w:lang w:val="de-DE"/>
+                              </w:rPr>
+                              <w:t>c.</w:t>
+                            </w:r>
+                          </w:p>
+                        </w:txbxContent>
+                      </wps:txbx>
+                      <wps:bodyPr rot="0" spcFirstLastPara="0" vertOverflow="overflow" horzOverflow="overflow" vert="horz" wrap="square" lIns="91440" tIns="45720" rIns="91440" bIns="45720" numCol="1" spcCol="0" rtlCol="0" fromWordArt="0" anchor="ctr" anchorCtr="0" forceAA="0" compatLnSpc="1">
+                        <a:prstTxWarp prst="textNoShape">
+                          <a:avLst/>
+                        </a:prstTxWarp>
+                        <a:noAutofit/>
+                      </wps:bodyPr>
+                    </wps:wsp>
+                  </a:graphicData>
+                </a:graphic>
+                <wp14:sizeRelH relativeFrom="margin">
+                  <wp14:pctWidth>0</wp14:pctWidth>
+                </wp14:sizeRelH>
+                <wp14:sizeRelV relativeFrom="margin">
+                  <wp14:pctHeight>0</wp14:pctHeight>
+                </wp14:sizeRelV>
+              </wp:anchor>
+            </w:drawing>
+          </mc:Choice>
+          <mc:Fallback>
+            <w:pict>
+              <v:rect w14:anchorId="68D9DFA4" id="Rectangle 28" o:spid="_x0000_s1026" style="position:absolute;left:0;text-align:left;margin-left:249.9pt;margin-top:189.2pt;width:35.4pt;height:22.2pt;z-index:251683840;visibility:visible;mso-wrap-style:square;mso-width-percent:0;mso-height-percent:0;mso-wrap-distance-left:9pt;mso-wrap-distance-top:0;mso-wrap-distance-right:9pt;mso-wrap-distance-bottom:0;mso-position-horizontal:absolute;mso-position-horizontal-relative:text;mso-position-vertical:absolute;mso-position-vertical-relative:text;mso-width-percent:0;mso-height-percent:0;mso-width-relative:margin;mso-height-relative:margin;v-text-anchor:middle" o:gfxdata="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" filled="f" stroked="f" strokeweight="1pt">
+                <v:textbox>
+                  <w:txbxContent>
+                    <w:p>
+                      <w:pPr>
+                        <w:jc w:val="center"/>
+                        <w:rPr>
+                          <w:color w:val="FF0000"/>
+                          <w:lang w:val="de-DE"/>
+                        </w:rPr>
+                      </w:pPr>
+                      <w:r>
+                        <w:rPr>
+                          <w:color w:val="FF0000"/>
+                          <w:lang w:val="de-DE"/>
+                        </w:rPr>
+                        <w:t>c.</w:t>
+                      </w:r>
+                    </w:p>
+                  </w:txbxContent>
+                </v:textbox>
+              </v:rect>
+            </w:pict>
+          </mc:Fallback>
+        </mc:AlternateContent>
+      </w:r>
+      <w:r>
+        <w:rPr>
+          <w:noProof/>
+        </w:rPr>
+        <mc:AlternateContent>
+          <mc:Choice Requires="wps">
+            <w:drawing>
+              <wp:anchor distT="0" distB="0" distL="114300" distR="114300" simplePos="0" relativeHeight="251677696" behindDoc="0" locked="0" layoutInCell="1" allowOverlap="1" wp14:anchorId="557AF9CC" wp14:editId="03BD35C0">
+                <wp:simplePos x="0" y="0"/>
+                <wp:positionH relativeFrom="column">
+                  <wp:posOffset>526978</wp:posOffset>
+                </wp:positionH>
+                <wp:positionV relativeFrom="paragraph">
+                  <wp:posOffset>2384425</wp:posOffset>
+                </wp:positionV>
+                <wp:extent cx="2636520" cy="358140"/>
+                <wp:effectExtent l="0" t="0" r="11430" b="22860"/>
+                <wp:wrapNone/>
+                <wp:docPr id="25" name="Rectangle 25"/>
+                <wp:cNvGraphicFramePr/>
+                <a:graphic xmlns:a="http://schemas.openxmlformats.org/drawingml/2006/main">
+                  <a:graphicData uri="http://schemas.microsoft.com/office/word/2010/wordprocessingShape">
+                    <wps:wsp>
+                      <wps:cNvSpPr/>
+                      <wps:spPr>
+                        <a:xfrm>
+                          <a:off x="0" y="0"/>
+                          <a:ext cx="2636520" cy="358140"/>
+                        </a:xfrm>
+                        <a:prstGeom prst="rect">
+                          <a:avLst/>
+                        </a:prstGeom>
+                        <a:noFill/>
+                        <a:ln>
+                          <a:solidFill>
+                            <a:srgbClr val="FF0000"/>
+                          </a:solidFill>
+                        </a:ln>
+                      </wps:spPr>
+                      <wps:style>
+                        <a:lnRef idx="2">
+                          <a:schemeClr val="accent1">
+                            <a:shade val="50000"/>
+                          </a:schemeClr>
+                        </a:lnRef>
+                        <a:fillRef idx="1">
+                          <a:schemeClr val="accent1"/>
+                        </a:fillRef>
+                        <a:effectRef idx="0">
+                          <a:schemeClr val="accent1"/>
+                        </a:effectRef>
+                        <a:fontRef idx="minor">
+                          <a:schemeClr val="lt1"/>
+                        </a:fontRef>
+                      </wps:style>
+                      <wps:bodyPr rot="0" spcFirstLastPara="0" vertOverflow="overflow" horzOverflow="overflow" vert="horz" wrap="square" lIns="91440" tIns="45720" rIns="91440" bIns="45720" numCol="1" spcCol="0" rtlCol="0" fromWordArt="0" anchor="ctr" anchorCtr="0" forceAA="0" compatLnSpc="1">
+                        <a:prstTxWarp prst="textNoShape">
+                          <a:avLst/>
+                        </a:prstTxWarp>
+                        <a:noAutofit/>
+                      </wps:bodyPr>
+                    </wps:wsp>
+                  </a:graphicData>
+                </a:graphic>
+                <wp14:sizeRelH relativeFrom="margin">
+                  <wp14:pctWidth>0</wp14:pctWidth>
+                </wp14:sizeRelH>
+                <wp14:sizeRelV relativeFrom="margin">
+                  <wp14:pctHeight>0</wp14:pctHeight>
+                </wp14:sizeRelV>
+              </wp:anchor>
+            </w:drawing>
+          </mc:Choice>
+          <mc:Fallback>
+            <w:pict>
+              <v:rect w14:anchorId="3D75B676" id="Rectangle 25" o:spid="_x0000_s1026" style="position:absolute;margin-left:41.5pt;margin-top:187.75pt;width:207.6pt;height:28.2pt;z-index:251677696;visibility:visible;mso-wrap-style:square;mso-width-percent:0;mso-height-percent:0;mso-wrap-distance-left:9pt;mso-wrap-distance-top:0;mso-wrap-distance-right:9pt;mso-wrap-distance-bottom:0;mso-position-horizontal:absolute;mso-position-horizontal-relative:text;mso-position-vertical:absolute;mso-position-vertical-relative:text;mso-width-percent:0;mso-height-percent:0;mso-width-relative:margin;mso-height-relative:margin;v-text-anchor:middle" o:gfxdata="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" filled="f" strokecolor="red" strokeweight="1pt"/>
+            </w:pict>
+          </mc:Fallback>
+        </mc:AlternateContent>
+      </w:r>
+      <w:r>
+        <w:rPr>
+          <w:noProof/>
+        </w:rPr>
+        <mc:AlternateContent>
+          <mc:Choice Requires="wps">
+            <w:drawing>
+              <wp:anchor distT="0" distB="0" distL="114300" distR="114300" simplePos="0" relativeHeight="251681792" behindDoc="0" locked="0" layoutInCell="1" allowOverlap="1" wp14:anchorId="6C8EA328" wp14:editId="1BA37386">
                 <wp:simplePos x="0" y="0"/>
                 <wp:positionH relativeFrom="margin">
-                  <wp:align>center</wp:align>
+                  <wp:posOffset>2089222</wp:posOffset>
                 </wp:positionH>
                 <wp:positionV relativeFrom="paragraph">
-                  <wp:posOffset>1406352</wp:posOffset>
+                  <wp:posOffset>1405890</wp:posOffset>
                 </wp:positionV>
                 <wp:extent cx="449580" cy="281940"/>
                 <wp:effectExtent l="0" t="0" r="0" b="3810"/>
@@ -4805,7 +5137,7 @@
           </mc:Choice>
           <mc:Fallback>
             <w:pict>
-              <v:rect w14:anchorId="6C8EA328" id="Rectangle 27" o:spid="_x0000_s1026" style="position:absolute;left:0;text-align:left;margin-left:0;margin-top:110.75pt;width:35.4pt;height:22.2pt;z-index:251681792;visibility:visible;mso-wrap-style:square;mso-width-percent:0;mso-height-percent:0;mso-wrap-distance-left:9pt;mso-wrap-distance-top:0;mso-wrap-distance-right:9pt;mso-wrap-distance-bottom:0;mso-position-horizontal:center;mso-position-horizontal-relative:margin;mso-position-vertical:absolute;mso-position-vertical-relative:text;mso-width-percent:0;mso-height-percent:0;mso-width-relative:margin;mso-height-relative:margin;v-text-anchor:middle" o:gfxdata="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" filled="f" stroked="f" strokeweight="1pt">
+              <v:rect w14:anchorId="6C8EA328" id="Rectangle 27" o:spid="_x0000_s1027" style="position:absolute;left:0;text-align:left;margin-left:164.5pt;margin-top:110.7pt;width:35.4pt;height:22.2pt;z-index:251681792;visibility:visible;mso-wrap-style:square;mso-width-percent:0;mso-height-percent:0;mso-wrap-distance-left:9pt;mso-wrap-distance-top:0;mso-wrap-distance-right:9pt;mso-wrap-distance-bottom:0;mso-position-horizontal:absolute;mso-position-horizontal-relative:margin;mso-position-vertical:absolute;mso-position-vertical-relative:text;mso-width-percent:0;mso-height-percent:0;mso-width-relative:margin;mso-height-relative:margin;v-text-anchor:middle" o:gfxdata="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" filled="f" stroked="f" strokeweight="1pt">
                 <v:textbox>
                   <w:txbxContent>
                     <w:p>
@@ -4839,13 +5171,93 @@
         <mc:AlternateContent>
           <mc:Choice Requires="wps">
             <w:drawing>
-              <wp:anchor distT="0" distB="0" distL="114300" distR="114300" simplePos="0" relativeHeight="251679744" behindDoc="0" locked="0" layoutInCell="1" allowOverlap="1" wp14:anchorId="4B52CAA8" wp14:editId="7851A59E">
+              <wp:anchor distT="0" distB="0" distL="114300" distR="114300" simplePos="0" relativeHeight="251675648" behindDoc="0" locked="0" layoutInCell="1" allowOverlap="1" wp14:anchorId="0FCB7445" wp14:editId="55E27AA6">
                 <wp:simplePos x="0" y="0"/>
                 <wp:positionH relativeFrom="column">
-                  <wp:posOffset>2651067</wp:posOffset>
+                  <wp:posOffset>490148</wp:posOffset>
                 </wp:positionH>
                 <wp:positionV relativeFrom="paragraph">
-                  <wp:posOffset>505807</wp:posOffset>
+                  <wp:posOffset>1268095</wp:posOffset>
+                </wp:positionV>
+                <wp:extent cx="1554480" cy="571500"/>
+                <wp:effectExtent l="0" t="0" r="26670" b="19050"/>
+                <wp:wrapNone/>
+                <wp:docPr id="24" name="Rectangle 24"/>
+                <wp:cNvGraphicFramePr/>
+                <a:graphic xmlns:a="http://schemas.openxmlformats.org/drawingml/2006/main">
+                  <a:graphicData uri="http://schemas.microsoft.com/office/word/2010/wordprocessingShape">
+                    <wps:wsp>
+                      <wps:cNvSpPr/>
+                      <wps:spPr>
+                        <a:xfrm>
+                          <a:off x="0" y="0"/>
+                          <a:ext cx="1554480" cy="571500"/>
+                        </a:xfrm>
+                        <a:prstGeom prst="rect">
+                          <a:avLst/>
+                        </a:prstGeom>
+                        <a:noFill/>
+                        <a:ln>
+                          <a:solidFill>
+                            <a:srgbClr val="FF0000"/>
+                          </a:solidFill>
+                        </a:ln>
+                      </wps:spPr>
+                      <wps:style>
+                        <a:lnRef idx="2">
+                          <a:schemeClr val="accent1">
+                            <a:shade val="50000"/>
+                          </a:schemeClr>
+                        </a:lnRef>
+                        <a:fillRef idx="1">
+                          <a:schemeClr val="accent1"/>
+                        </a:fillRef>
+                        <a:effectRef idx="0">
+                          <a:schemeClr val="accent1"/>
+                        </a:effectRef>
+                        <a:fontRef idx="minor">
+                          <a:schemeClr val="lt1"/>
+                        </a:fontRef>
+                      </wps:style>
+                      <wps:bodyPr rot="0" spcFirstLastPara="0" vertOverflow="overflow" horzOverflow="overflow" vert="horz" wrap="square" lIns="91440" tIns="45720" rIns="91440" bIns="45720" numCol="1" spcCol="0" rtlCol="0" fromWordArt="0" anchor="ctr" anchorCtr="0" forceAA="0" compatLnSpc="1">
+                        <a:prstTxWarp prst="textNoShape">
+                          <a:avLst/>
+                        </a:prstTxWarp>
+                        <a:noAutofit/>
+                      </wps:bodyPr>
+                    </wps:wsp>
+                  </a:graphicData>
+                </a:graphic>
+                <wp14:sizeRelH relativeFrom="margin">
+                  <wp14:pctWidth>0</wp14:pctWidth>
+                </wp14:sizeRelH>
+                <wp14:sizeRelV relativeFrom="margin">
+                  <wp14:pctHeight>0</wp14:pctHeight>
+                </wp14:sizeRelV>
+              </wp:anchor>
+            </w:drawing>
+          </mc:Choice>
+          <mc:Fallback>
+            <w:pict>
+              <v:rect w14:anchorId="035AA808" id="Rectangle 24" o:spid="_x0000_s1026" style="position:absolute;margin-left:38.6pt;margin-top:99.85pt;width:122.4pt;height:45pt;z-index:251675648;visibility:visible;mso-wrap-style:square;mso-width-percent:0;mso-height-percent:0;mso-wrap-distance-left:9pt;mso-wrap-distance-top:0;mso-wrap-distance-right:9pt;mso-wrap-distance-bottom:0;mso-position-horizontal:absolute;mso-position-horizontal-relative:text;mso-position-vertical:absolute;mso-position-vertical-relative:text;mso-width-percent:0;mso-height-percent:0;mso-width-relative:margin;mso-height-relative:margin;v-text-anchor:middle" o:gfxdata="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" filled="f" strokecolor="red" strokeweight="1pt"/>
+            </w:pict>
+          </mc:Fallback>
+        </mc:AlternateContent>
+      </w:r>
+      <w:r>
+        <w:rPr>
+          <w:noProof/>
+        </w:rPr>
+        <mc:AlternateContent>
+          <mc:Choice Requires="wps">
+            <w:drawing>
+              <wp:anchor distT="0" distB="0" distL="114300" distR="114300" simplePos="0" relativeHeight="251679744" behindDoc="0" locked="0" layoutInCell="1" allowOverlap="1" wp14:anchorId="4B52CAA8" wp14:editId="340B07D2">
+                <wp:simplePos x="0" y="0"/>
+                <wp:positionH relativeFrom="column">
+                  <wp:posOffset>2087100</wp:posOffset>
+                </wp:positionH>
+                <wp:positionV relativeFrom="paragraph">
+                  <wp:posOffset>505460</wp:posOffset>
                 </wp:positionV>
                 <wp:extent cx="449580" cy="281940"/>
                 <wp:effectExtent l="0" t="0" r="0" b="3810"/>
@@ -4925,7 +5337,7 @@
           </mc:Choice>
           <mc:Fallback>
             <w:pict>
-              <v:rect w14:anchorId="4B52CAA8" id="Rectangle 26" o:spid="_x0000_s1027" style="position:absolute;left:0;text-align:left;margin-left:208.75pt;margin-top:39.85pt;width:35.4pt;height:22.2pt;z-index:251679744;visibility:visible;mso-wrap-style:square;mso-width-percent:0;mso-height-percent:0;mso-wrap-distance-left:9pt;mso-wrap-distance-top:0;mso-wrap-distance-right:9pt;mso-wrap-distance-bottom:0;mso-position-horizontal:absolute;mso-position-horizontal-relative:text;mso-position-vertical:absolute;mso-position-vertical-relative:text;mso-width-percent:0;mso-height-percent:0;mso-width-relative:margin;mso-height-relative:margin;v-text-anchor:middle" o:gfxdata="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" filled="f" stroked="f" strokeweight="1pt">
+              <v:rect w14:anchorId="4B52CAA8" id="Rectangle 26" o:spid="_x0000_s1028" style="position:absolute;left:0;text-align:left;margin-left:164.35pt;margin-top:39.8pt;width:35.4pt;height:22.2pt;z-index:251679744;visibility:visible;mso-wrap-style:square;mso-width-percent:0;mso-height-percent:0;mso-wrap-distance-left:9pt;mso-wrap-distance-top:0;mso-wrap-distance-right:9pt;mso-wrap-distance-bottom:0;mso-position-horizontal:absolute;mso-position-horizontal-relative:text;mso-position-vertical:absolute;mso-position-vertical-relative:text;mso-width-percent:0;mso-height-percent:0;mso-width-relative:margin;mso-height-relative:margin;v-text-anchor:middle" o:gfxdata="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" filled="f" stroked="f" strokeweight="1pt">
                 <v:textbox>
                   <w:txbxContent>
                     <w:p>
@@ -4958,170 +5370,10 @@
         <mc:AlternateContent>
           <mc:Choice Requires="wps">
             <w:drawing>
-              <wp:anchor distT="0" distB="0" distL="114300" distR="114300" simplePos="0" relativeHeight="251677696" behindDoc="0" locked="0" layoutInCell="1" allowOverlap="1" wp14:anchorId="557AF9CC" wp14:editId="187392DB">
+              <wp:anchor distT="0" distB="0" distL="114300" distR="114300" simplePos="0" relativeHeight="251673600" behindDoc="0" locked="0" layoutInCell="1" allowOverlap="1" wp14:anchorId="69A3EECF" wp14:editId="4FD5A39F">
                 <wp:simplePos x="0" y="0"/>
                 <wp:positionH relativeFrom="column">
-                  <wp:posOffset>1131916</wp:posOffset>
-                </wp:positionH>
-                <wp:positionV relativeFrom="paragraph">
-                  <wp:posOffset>2384482</wp:posOffset>
-                </wp:positionV>
-                <wp:extent cx="2636520" cy="358140"/>
-                <wp:effectExtent l="0" t="0" r="11430" b="22860"/>
-                <wp:wrapNone/>
-                <wp:docPr id="25" name="Rectangle 25"/>
-                <wp:cNvGraphicFramePr/>
-                <a:graphic xmlns:a="http://schemas.openxmlformats.org/drawingml/2006/main">
-                  <a:graphicData uri="http://schemas.microsoft.com/office/word/2010/wordprocessingShape">
-                    <wps:wsp>
-                      <wps:cNvSpPr/>
-                      <wps:spPr>
-                        <a:xfrm>
-                          <a:off x="0" y="0"/>
-                          <a:ext cx="2636520" cy="358140"/>
-                        </a:xfrm>
-                        <a:prstGeom prst="rect">
-                          <a:avLst/>
-                        </a:prstGeom>
-                        <a:noFill/>
-                        <a:ln>
-                          <a:solidFill>
-                            <a:srgbClr val="FF0000"/>
-                          </a:solidFill>
-                        </a:ln>
-                      </wps:spPr>
-                      <wps:style>
-                        <a:lnRef idx="2">
-                          <a:schemeClr val="accent1">
-                            <a:shade val="50000"/>
-                          </a:schemeClr>
-                        </a:lnRef>
-                        <a:fillRef idx="1">
-                          <a:schemeClr val="accent1"/>
-                        </a:fillRef>
-                        <a:effectRef idx="0">
-                          <a:schemeClr val="accent1"/>
-                        </a:effectRef>
-                        <a:fontRef idx="minor">
-                          <a:schemeClr val="lt1"/>
-                        </a:fontRef>
-                      </wps:style>
-                      <wps:bodyPr rot="0" spcFirstLastPara="0" vertOverflow="overflow" horzOverflow="overflow" vert="horz" wrap="square" lIns="91440" tIns="45720" rIns="91440" bIns="45720" numCol="1" spcCol="0" rtlCol="0" fromWordArt="0" anchor="ctr" anchorCtr="0" forceAA="0" compatLnSpc="1">
-                        <a:prstTxWarp prst="textNoShape">
-                          <a:avLst/>
-                        </a:prstTxWarp>
-                        <a:noAutofit/>
-                      </wps:bodyPr>
-                    </wps:wsp>
-                  </a:graphicData>
-                </a:graphic>
-                <wp14:sizeRelH relativeFrom="margin">
-                  <wp14:pctWidth>0</wp14:pctWidth>
-                </wp14:sizeRelH>
-                <wp14:sizeRelV relativeFrom="margin">
-                  <wp14:pctHeight>0</wp14:pctHeight>
-                </wp14:sizeRelV>
-              </wp:anchor>
-            </w:drawing>
-          </mc:Choice>
-          <mc:Fallback>
-            <w:pict>
-              <v:rect w14:anchorId="3F858140" id="Rectangle 25" o:spid="_x0000_s1026" style="position:absolute;margin-left:89.15pt;margin-top:187.75pt;width:207.6pt;height:28.2pt;z-index:251677696;visibility:visible;mso-wrap-style:square;mso-width-percent:0;mso-height-percent:0;mso-wrap-distance-left:9pt;mso-wrap-distance-top:0;mso-wrap-distance-right:9pt;mso-wrap-distance-bottom:0;mso-position-horizontal:absolute;mso-position-horizontal-relative:text;mso-position-vertical:absolute;mso-position-vertical-relative:text;mso-width-percent:0;mso-height-percent:0;mso-width-relative:margin;mso-height-relative:margin;v-text-anchor:middle" o:gfxdata="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" filled="f" strokecolor="red" strokeweight="1pt"/>
-            </w:pict>
-          </mc:Fallback>
-        </mc:AlternateContent>
-      </w:r>
-      <w:r>
-        <w:rPr>
-          <w:noProof/>
-        </w:rPr>
-        <mc:AlternateContent>
-          <mc:Choice Requires="wps">
-            <w:drawing>
-              <wp:anchor distT="0" distB="0" distL="114300" distR="114300" simplePos="0" relativeHeight="251675648" behindDoc="0" locked="0" layoutInCell="1" allowOverlap="1" wp14:anchorId="0FCB7445" wp14:editId="273CC629">
-                <wp:simplePos x="0" y="0"/>
-                <wp:positionH relativeFrom="column">
-                  <wp:posOffset>1061258</wp:posOffset>
-                </wp:positionH>
-                <wp:positionV relativeFrom="paragraph">
-                  <wp:posOffset>1268499</wp:posOffset>
-                </wp:positionV>
-                <wp:extent cx="1554480" cy="571500"/>
-                <wp:effectExtent l="0" t="0" r="26670" b="19050"/>
-                <wp:wrapNone/>
-                <wp:docPr id="24" name="Rectangle 24"/>
-                <wp:cNvGraphicFramePr/>
-                <a:graphic xmlns:a="http://schemas.openxmlformats.org/drawingml/2006/main">
-                  <a:graphicData uri="http://schemas.microsoft.com/office/word/2010/wordprocessingShape">
-                    <wps:wsp>
-                      <wps:cNvSpPr/>
-                      <wps:spPr>
-                        <a:xfrm>
-                          <a:off x="0" y="0"/>
-                          <a:ext cx="1554480" cy="571500"/>
-                        </a:xfrm>
-                        <a:prstGeom prst="rect">
-                          <a:avLst/>
-                        </a:prstGeom>
-                        <a:noFill/>
-                        <a:ln>
-                          <a:solidFill>
-                            <a:srgbClr val="FF0000"/>
-                          </a:solidFill>
-                        </a:ln>
-                      </wps:spPr>
-                      <wps:style>
-                        <a:lnRef idx="2">
-                          <a:schemeClr val="accent1">
-                            <a:shade val="50000"/>
-                          </a:schemeClr>
-                        </a:lnRef>
-                        <a:fillRef idx="1">
-                          <a:schemeClr val="accent1"/>
-                        </a:fillRef>
-                        <a:effectRef idx="0">
-                          <a:schemeClr val="accent1"/>
-                        </a:effectRef>
-                        <a:fontRef idx="minor">
-                          <a:schemeClr val="lt1"/>
-                        </a:fontRef>
-                      </wps:style>
-                      <wps:bodyPr rot="0" spcFirstLastPara="0" vertOverflow="overflow" horzOverflow="overflow" vert="horz" wrap="square" lIns="91440" tIns="45720" rIns="91440" bIns="45720" numCol="1" spcCol="0" rtlCol="0" fromWordArt="0" anchor="ctr" anchorCtr="0" forceAA="0" compatLnSpc="1">
-                        <a:prstTxWarp prst="textNoShape">
-                          <a:avLst/>
-                        </a:prstTxWarp>
-                        <a:noAutofit/>
-                      </wps:bodyPr>
-                    </wps:wsp>
-                  </a:graphicData>
-                </a:graphic>
-                <wp14:sizeRelH relativeFrom="margin">
-                  <wp14:pctWidth>0</wp14:pctWidth>
-                </wp14:sizeRelH>
-                <wp14:sizeRelV relativeFrom="margin">
-                  <wp14:pctHeight>0</wp14:pctHeight>
-                </wp14:sizeRelV>
-              </wp:anchor>
-            </w:drawing>
-          </mc:Choice>
-          <mc:Fallback>
-            <w:pict>
-              <v:rect w14:anchorId="1BB97DC7" id="Rectangle 24" o:spid="_x0000_s1026" style="position:absolute;margin-left:83.55pt;margin-top:99.9pt;width:122.4pt;height:45pt;z-index:251675648;visibility:visible;mso-wrap-style:square;mso-width-percent:0;mso-height-percent:0;mso-wrap-distance-left:9pt;mso-wrap-distance-top:0;mso-wrap-distance-right:9pt;mso-wrap-distance-bottom:0;mso-position-horizontal:absolute;mso-position-horizontal-relative:text;mso-position-vertical:absolute;mso-position-vertical-relative:text;mso-width-percent:0;mso-height-percent:0;mso-width-relative:margin;mso-height-relative:margin;v-text-anchor:middle" o:gfxdata="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" filled="f" strokecolor="red" strokeweight="1pt"/>
-            </w:pict>
-          </mc:Fallback>
-        </mc:AlternateContent>
-      </w:r>
-      <w:r>
-        <w:rPr>
-          <w:noProof/>
-        </w:rPr>
-        <mc:AlternateContent>
-          <mc:Choice Requires="wps">
-            <w:drawing>
-              <wp:anchor distT="0" distB="0" distL="114300" distR="114300" simplePos="0" relativeHeight="251673600" behindDoc="0" locked="0" layoutInCell="1" allowOverlap="1" wp14:anchorId="69A3EECF" wp14:editId="793D5F59">
-                <wp:simplePos x="0" y="0"/>
-                <wp:positionH relativeFrom="column">
-                  <wp:posOffset>882534</wp:posOffset>
+                  <wp:posOffset>254072</wp:posOffset>
                 </wp:positionH>
                 <wp:positionV relativeFrom="paragraph">
                   <wp:posOffset>250190</wp:posOffset>
@@ -5186,7 +5438,7 @@
           </mc:Choice>
           <mc:Fallback>
             <w:pict>
-              <v:rect w14:anchorId="4F71DE8F" id="Rectangle 23" o:spid="_x0000_s1026" style="position:absolute;margin-left:69.5pt;margin-top:19.7pt;width:135.6pt;height:63.6pt;z-index:251673600;visibility:visible;mso-wrap-style:square;mso-width-percent:0;mso-height-percent:0;mso-wrap-distance-left:9pt;mso-wrap-distance-top:0;mso-wrap-distance-right:9pt;mso-wrap-distance-bottom:0;mso-position-horizontal:absolute;mso-position-horizontal-relative:text;mso-position-vertical:absolute;mso-position-vertical-relative:text;mso-width-percent:0;mso-height-percent:0;mso-width-relative:margin;mso-height-relative:margin;v-text-anchor:middle" o:gfxdata="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" filled="f" strokecolor="red" strokeweight="1pt"/>
+              <v:rect w14:anchorId="11A268DF" id="Rectangle 23" o:spid="_x0000_s1026" style="position:absolute;margin-left:20pt;margin-top:19.7pt;width:135.6pt;height:63.6pt;z-index:251673600;visibility:visible;mso-wrap-style:square;mso-width-percent:0;mso-height-percent:0;mso-wrap-distance-left:9pt;mso-wrap-distance-top:0;mso-wrap-distance-right:9pt;mso-wrap-distance-bottom:0;mso-position-horizontal:absolute;mso-position-horizontal-relative:text;mso-position-vertical:absolute;mso-position-vertical-relative:text;mso-width-percent:0;mso-height-percent:0;mso-width-relative:margin;mso-height-relative:margin;v-text-anchor:middle" o:gfxdata="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" filled="f" strokecolor="red" strokeweight="1pt"/>
             </w:pict>
           </mc:Fallback>
         </mc:AlternateContent>
@@ -5195,127 +5447,8 @@
         <w:rPr>
           <w:noProof/>
         </w:rPr>
-        <mc:AlternateContent>
-          <mc:Choice Requires="wps">
-            <w:drawing>
-              <wp:anchor distT="0" distB="0" distL="114300" distR="114300" simplePos="0" relativeHeight="251683840" behindDoc="0" locked="0" layoutInCell="1" allowOverlap="1" wp14:anchorId="68D9DFA4" wp14:editId="40CDD15D">
-                <wp:simplePos x="0" y="0"/>
-                <wp:positionH relativeFrom="column">
-                  <wp:posOffset>3063240</wp:posOffset>
-                </wp:positionH>
-                <wp:positionV relativeFrom="paragraph">
-                  <wp:posOffset>2139950</wp:posOffset>
-                </wp:positionV>
-                <wp:extent cx="449580" cy="281940"/>
-                <wp:effectExtent l="0" t="0" r="0" b="3810"/>
-                <wp:wrapNone/>
-                <wp:docPr id="28" name="Rectangle 28"/>
-                <wp:cNvGraphicFramePr/>
-                <a:graphic xmlns:a="http://schemas.openxmlformats.org/drawingml/2006/main">
-                  <a:graphicData uri="http://schemas.microsoft.com/office/word/2010/wordprocessingShape">
-                    <wps:wsp>
-                      <wps:cNvSpPr/>
-                      <wps:spPr>
-                        <a:xfrm>
-                          <a:off x="0" y="0"/>
-                          <a:ext cx="449580" cy="281940"/>
-                        </a:xfrm>
-                        <a:prstGeom prst="rect">
-                          <a:avLst/>
-                        </a:prstGeom>
-                        <a:noFill/>
-                        <a:ln>
-                          <a:noFill/>
-                        </a:ln>
-                      </wps:spPr>
-                      <wps:style>
-                        <a:lnRef idx="2">
-                          <a:schemeClr val="accent1">
-                            <a:shade val="50000"/>
-                          </a:schemeClr>
-                        </a:lnRef>
-                        <a:fillRef idx="1">
-                          <a:schemeClr val="accent1"/>
-                        </a:fillRef>
-                        <a:effectRef idx="0">
-                          <a:schemeClr val="accent1"/>
-                        </a:effectRef>
-                        <a:fontRef idx="minor">
-                          <a:schemeClr val="lt1"/>
-                        </a:fontRef>
-                      </wps:style>
-                      <wps:txbx>
-                        <w:txbxContent>
-                          <w:p>
-                            <w:pPr>
-                              <w:jc w:val="center"/>
-                              <w:rPr>
-                                <w:color w:val="FF0000"/>
-                                <w:lang w:val="de-DE"/>
-                              </w:rPr>
-                            </w:pPr>
-                            <w:r>
-                              <w:rPr>
-                                <w:color w:val="FF0000"/>
-                                <w:lang w:val="de-DE"/>
-                              </w:rPr>
-                              <w:t>c.</w:t>
-                            </w:r>
-                          </w:p>
-                        </w:txbxContent>
-                      </wps:txbx>
-                      <wps:bodyPr rot="0" spcFirstLastPara="0" vertOverflow="overflow" horzOverflow="overflow" vert="horz" wrap="square" lIns="91440" tIns="45720" rIns="91440" bIns="45720" numCol="1" spcCol="0" rtlCol="0" fromWordArt="0" anchor="ctr" anchorCtr="0" forceAA="0" compatLnSpc="1">
-                        <a:prstTxWarp prst="textNoShape">
-                          <a:avLst/>
-                        </a:prstTxWarp>
-                        <a:noAutofit/>
-                      </wps:bodyPr>
-                    </wps:wsp>
-                  </a:graphicData>
-                </a:graphic>
-                <wp14:sizeRelH relativeFrom="margin">
-                  <wp14:pctWidth>0</wp14:pctWidth>
-                </wp14:sizeRelH>
-                <wp14:sizeRelV relativeFrom="margin">
-                  <wp14:pctHeight>0</wp14:pctHeight>
-                </wp14:sizeRelV>
-              </wp:anchor>
-            </w:drawing>
-          </mc:Choice>
-          <mc:Fallback>
-            <w:pict>
-              <v:rect w14:anchorId="68D9DFA4" id="Rectangle 28" o:spid="_x0000_s1028" style="position:absolute;left:0;text-align:left;margin-left:241.2pt;margin-top:168.5pt;width:35.4pt;height:22.2pt;z-index:251683840;visibility:visible;mso-wrap-style:square;mso-width-percent:0;mso-height-percent:0;mso-wrap-distance-left:9pt;mso-wrap-distance-top:0;mso-wrap-distance-right:9pt;mso-wrap-distance-bottom:0;mso-position-horizontal:absolute;mso-position-horizontal-relative:text;mso-position-vertical:absolute;mso-position-vertical-relative:text;mso-width-percent:0;mso-height-percent:0;mso-width-relative:margin;mso-height-relative:margin;v-text-anchor:middle" o:gfxdata="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" filled="f" stroked="f" strokeweight="1pt">
-                <v:textbox>
-                  <w:txbxContent>
-                    <w:p>
-                      <w:pPr>
-                        <w:jc w:val="center"/>
-                        <w:rPr>
-                          <w:color w:val="FF0000"/>
-                          <w:lang w:val="de-DE"/>
-                        </w:rPr>
-                      </w:pPr>
-                      <w:r>
-                        <w:rPr>
-                          <w:color w:val="FF0000"/>
-                          <w:lang w:val="de-DE"/>
-                        </w:rPr>
-                        <w:t>c.</w:t>
-                      </w:r>
-                    </w:p>
-                  </w:txbxContent>
-                </v:textbox>
-              </v:rect>
-            </w:pict>
-          </mc:Fallback>
-        </mc:AlternateContent>
-      </w:r>
-      <w:r>
-        <w:rPr>
-          <w:noProof/>
-        </w:rPr>
         <w:drawing>
-          <wp:inline distT="0" distB="0" distL="0" distR="0" wp14:anchorId="0485390B" wp14:editId="2DABEA43">
+          <wp:inline distT="0" distB="0" distL="0" distR="0" wp14:anchorId="0870D10C" wp14:editId="73C54629">
             <wp:extent cx="5943600" cy="3201670"/>
             <wp:effectExtent l="19050" t="19050" r="19050" b="17780"/>
             <wp:docPr id="22" name="Picture 22"/>
@@ -5361,8 +5494,8 @@
         <w:pStyle w:val="Caption"/>
         <w:jc w:val="center"/>
       </w:pPr>
-      <w:bookmarkStart w:id="23" w:name="_Ref518662654"/>
-      <w:bookmarkStart w:id="24" w:name="_Toc518663074"/>
+      <w:bookmarkStart w:id="24" w:name="_Ref518662654"/>
+      <w:bookmarkStart w:id="25" w:name="_Toc518663074"/>
       <w:r>
         <w:t xml:space="preserve">Figure </w:t>
       </w:r>
@@ -5396,11 +5529,16 @@
         </w:rPr>
         <w:fldChar w:fldCharType="end"/>
       </w:r>
-      <w:bookmarkEnd w:id="23"/>
+      <w:bookmarkEnd w:id="24"/>
       <w:r>
         <w:t xml:space="preserve"> Highlighting all the sections of results</w:t>
       </w:r>
-      <w:bookmarkEnd w:id="24"/>
+      <w:bookmarkEnd w:id="25"/>
+    </w:p>
+    <w:p>
+      <w:pPr>
+        <w:ind w:left="720"/>
+      </w:pPr>
     </w:p>
     <w:p>
       <w:pPr>
@@ -5422,7 +5560,13 @@
         <w:t xml:space="preserve"> </w:t>
       </w:r>
       <w:r>
-        <w:t>is not successful, it is indicated with a ‘wrong’ sign in front of respective result section.</w:t>
+        <w:t xml:space="preserve">is not successful, it is indicated with a ‘wrong’ sign in front of </w:t>
+      </w:r>
+      <w:r>
+        <w:t xml:space="preserve">the </w:t>
+      </w:r>
+      <w:r>
+        <w:t>respective result section.</w:t>
       </w:r>
       <w:r>
         <w:t xml:space="preserve"> A sample result is shown in </w:t>
@@ -5457,49 +5601,22 @@
       </w:r>
       <w:proofErr w:type="spellEnd"/>
       <w:r>
-        <w:t xml:space="preserve"> section. In addition, when error occurs in any section of MPD testing, a </w:t>
+        <w:t xml:space="preserve"> section. In addition, when error occurs in any section, a </w:t>
       </w:r>
       <w:r>
         <w:t xml:space="preserve">link to </w:t>
       </w:r>
       <w:r>
-        <w:t xml:space="preserve">MPD </w:t>
-      </w:r>
-      <w:r>
-        <w:t>error log report</w:t>
-      </w:r>
-      <w:r>
-        <w:t xml:space="preserve"> is provided as in</w:t>
-      </w:r>
-      <w:r>
-        <w:t xml:space="preserve"> </w:t>
-      </w:r>
-      <w:r>
-        <w:fldChar w:fldCharType="begin"/>
-      </w:r>
-      <w:r>
-        <w:instrText xml:space="preserve"> REF _Ref518662664 \h </w:instrText>
-      </w:r>
-      <w:r>
-        <w:fldChar w:fldCharType="separate"/>
-      </w:r>
-      <w:r>
-        <w:t xml:space="preserve">Figure </w:t>
-      </w:r>
-      <w:r>
-        <w:rPr>
-          <w:noProof/>
-        </w:rPr>
-        <w:t>11</w:t>
-      </w:r>
-      <w:r>
-        <w:fldChar w:fldCharType="end"/>
+        <w:t xml:space="preserve">the corresponding </w:t>
+      </w:r>
+      <w:r>
+        <w:t>error report</w:t>
+      </w:r>
+      <w:r>
+        <w:t xml:space="preserve"> is provided</w:t>
       </w:r>
       <w:r>
         <w:t>.</w:t>
-      </w:r>
-      <w:r>
-        <w:t xml:space="preserve"> </w:t>
       </w:r>
     </w:p>
     <w:p>
@@ -5646,8 +5763,8 @@
         <w:pStyle w:val="Caption"/>
         <w:jc w:val="center"/>
       </w:pPr>
-      <w:bookmarkStart w:id="25" w:name="_Ref518662664"/>
-      <w:bookmarkStart w:id="26" w:name="_Toc518663075"/>
+      <w:bookmarkStart w:id="26" w:name="_Ref518662664"/>
+      <w:bookmarkStart w:id="27" w:name="_Toc518663075"/>
       <w:r>
         <w:t xml:space="preserve">Figure </w:t>
       </w:r>
@@ -5681,18 +5798,11 @@
         </w:rPr>
         <w:fldChar w:fldCharType="end"/>
       </w:r>
-      <w:bookmarkEnd w:id="25"/>
+      <w:bookmarkEnd w:id="26"/>
       <w:r>
         <w:t xml:space="preserve"> MPD error results</w:t>
       </w:r>
-      <w:bookmarkEnd w:id="26"/>
-    </w:p>
-    <w:p>
-      <w:pPr>
-        <w:rPr>
-          <w:lang w:val="en-US"/>
-        </w:rPr>
-      </w:pPr>
+      <w:bookmarkEnd w:id="27"/>
     </w:p>
     <w:p>
       <w:pPr>
@@ -5706,10 +5816,46 @@
         </w:rPr>
       </w:pPr>
       <w:r>
-        <w:rPr>
-          <w:lang w:val="en-US"/>
-        </w:rPr>
         <w:lastRenderedPageBreak/>
+        <w:t>W</w:t>
+      </w:r>
+      <w:r>
+        <w:t xml:space="preserve">hen error occurs in any section of MPD testing, a link to </w:t>
+      </w:r>
+      <w:r>
+        <w:t xml:space="preserve">the </w:t>
+      </w:r>
+      <w:r>
+        <w:t xml:space="preserve">MPD error log report is provided as in </w:t>
+      </w:r>
+      <w:r>
+        <w:fldChar w:fldCharType="begin"/>
+      </w:r>
+      <w:r>
+        <w:instrText xml:space="preserve"> REF _Ref518662664 \h </w:instrText>
+      </w:r>
+      <w:r>
+        <w:fldChar w:fldCharType="separate"/>
+      </w:r>
+      <w:r>
+        <w:t xml:space="preserve">Figure </w:t>
+      </w:r>
+      <w:r>
+        <w:rPr>
+          <w:noProof/>
+        </w:rPr>
+        <w:t>11</w:t>
+      </w:r>
+      <w:r>
+        <w:fldChar w:fldCharType="end"/>
+      </w:r>
+      <w:r>
+        <w:t xml:space="preserve">. </w:t>
+      </w:r>
+      <w:r>
+        <w:rPr>
+          <w:lang w:val="en-US"/>
+        </w:rPr>
         <w:t>The ‘</w:t>
       </w:r>
       <w:proofErr w:type="spellStart"/>
@@ -5952,8 +6098,8 @@
           <w:lang w:val="en-US"/>
         </w:rPr>
       </w:pPr>
-      <w:bookmarkStart w:id="27" w:name="_Ref518662695"/>
-      <w:bookmarkStart w:id="28" w:name="_Toc518663076"/>
+      <w:bookmarkStart w:id="28" w:name="_Ref518662695"/>
+      <w:bookmarkStart w:id="29" w:name="_Toc518663076"/>
       <w:r>
         <w:t xml:space="preserve">Figure </w:t>
       </w:r>
@@ -5987,11 +6133,11 @@
         </w:rPr>
         <w:fldChar w:fldCharType="end"/>
       </w:r>
-      <w:bookmarkEnd w:id="27"/>
+      <w:bookmarkEnd w:id="28"/>
       <w:r>
         <w:t xml:space="preserve"> MPD error report</w:t>
       </w:r>
-      <w:bookmarkEnd w:id="28"/>
+      <w:bookmarkEnd w:id="29"/>
     </w:p>
     <w:p>
       <w:pPr>
@@ -6022,7 +6168,133 @@
         <w:rPr>
           <w:lang w:val="en-US"/>
         </w:rPr>
-        <w:t xml:space="preserve">When there is no conformance issue with MPD validation, then the software conducts Segment Validation and rest of the results are produced. Similar to MPD result display, when there is any conformance error in any Representation, a ‘wrong’ icon is displayed with the link to its error log report (Refer </w:t>
+        <w:t xml:space="preserve">When there is no conformance issue with </w:t>
+      </w:r>
+      <w:r>
+        <w:rPr>
+          <w:lang w:val="en-US"/>
+        </w:rPr>
+        <w:t xml:space="preserve">the </w:t>
+      </w:r>
+      <w:r>
+        <w:rPr>
+          <w:lang w:val="en-US"/>
+        </w:rPr>
+        <w:t xml:space="preserve">MPD validation, the software conducts </w:t>
+      </w:r>
+      <w:r>
+        <w:rPr>
+          <w:lang w:val="en-US"/>
+        </w:rPr>
+        <w:t xml:space="preserve">the </w:t>
+      </w:r>
+      <w:r>
+        <w:rPr>
+          <w:lang w:val="en-US"/>
+        </w:rPr>
+        <w:t>Segment Validation and rest of the results are produced</w:t>
+      </w:r>
+      <w:r>
+        <w:rPr>
+          <w:lang w:val="en-US"/>
+        </w:rPr>
+        <w:t xml:space="preserve">, namely </w:t>
+      </w:r>
+      <w:r>
+        <w:rPr>
+          <w:lang w:val="en-US"/>
+        </w:rPr>
+        <w:t xml:space="preserve">representation </w:t>
+      </w:r>
+      <w:r>
+        <w:rPr>
+          <w:lang w:val="en-US"/>
+        </w:rPr>
+        <w:t>results and cross-representation results</w:t>
+      </w:r>
+      <w:r>
+        <w:rPr>
+          <w:lang w:val="en-US"/>
+        </w:rPr>
+        <w:t>. Similar to MPD result</w:t>
+      </w:r>
+      <w:r>
+        <w:rPr>
+          <w:lang w:val="en-US"/>
+        </w:rPr>
+        <w:t>s</w:t>
+      </w:r>
+      <w:r>
+        <w:rPr>
+          <w:lang w:val="en-US"/>
+        </w:rPr>
+        <w:t xml:space="preserve"> display, when there is any conformance error in any </w:t>
+      </w:r>
+      <w:r>
+        <w:rPr>
+          <w:lang w:val="en-US"/>
+        </w:rPr>
+        <w:t xml:space="preserve">of the </w:t>
+      </w:r>
+      <w:r>
+        <w:rPr>
+          <w:lang w:val="en-US"/>
+        </w:rPr>
+        <w:t>r</w:t>
+      </w:r>
+      <w:r>
+        <w:rPr>
+          <w:lang w:val="en-US"/>
+        </w:rPr>
+        <w:t>epresentation</w:t>
+      </w:r>
+      <w:r>
+        <w:rPr>
+          <w:lang w:val="en-US"/>
+        </w:rPr>
+        <w:t xml:space="preserve"> validation</w:t>
+      </w:r>
+      <w:r>
+        <w:rPr>
+          <w:lang w:val="en-US"/>
+        </w:rPr>
+        <w:t xml:space="preserve"> section</w:t>
+      </w:r>
+      <w:r>
+        <w:rPr>
+          <w:lang w:val="en-US"/>
+        </w:rPr>
+        <w:t>s</w:t>
+      </w:r>
+      <w:r>
+        <w:rPr>
+          <w:lang w:val="en-US"/>
+        </w:rPr>
+        <w:t>, a ‘wrong’ icon is displayed with the link to its error log report (</w:t>
+      </w:r>
+      <w:r>
+        <w:rPr>
+          <w:lang w:val="en-US"/>
+        </w:rPr>
+        <w:t>For an example, please r</w:t>
+      </w:r>
+      <w:r>
+        <w:rPr>
+          <w:lang w:val="en-US"/>
+        </w:rPr>
+        <w:t>efer</w:t>
+      </w:r>
+      <w:r>
+        <w:rPr>
+          <w:lang w:val="en-US"/>
+        </w:rPr>
+        <w:t xml:space="preserve"> to</w:t>
+      </w:r>
+      <w:r>
+        <w:rPr>
+          <w:lang w:val="en-US"/>
+        </w:rPr>
+        <w:t xml:space="preserve"> </w:t>
       </w:r>
       <w:r>
         <w:rPr>
@@ -6216,8 +6488,8 @@
           <w:lang w:val="en-US"/>
         </w:rPr>
       </w:pPr>
-      <w:bookmarkStart w:id="29" w:name="_Ref518662722"/>
-      <w:bookmarkStart w:id="30" w:name="_Toc518663077"/>
+      <w:bookmarkStart w:id="30" w:name="_Ref518662722"/>
+      <w:bookmarkStart w:id="31" w:name="_Toc518663077"/>
       <w:r>
         <w:t xml:space="preserve">Figure </w:t>
       </w:r>
@@ -6251,11 +6523,18 @@
         </w:rPr>
         <w:fldChar w:fldCharType="end"/>
       </w:r>
-      <w:bookmarkEnd w:id="29"/>
+      <w:bookmarkEnd w:id="30"/>
       <w:r>
         <w:t xml:space="preserve"> Showing conformance error in Segment Validation</w:t>
       </w:r>
-      <w:bookmarkEnd w:id="30"/>
+      <w:bookmarkEnd w:id="31"/>
+    </w:p>
+    <w:p>
+      <w:pPr>
+        <w:rPr>
+          <w:lang w:val="en-US"/>
+        </w:rPr>
+      </w:pPr>
     </w:p>
     <w:p>
       <w:pPr>
@@ -6279,7 +6558,19 @@
         <w:rPr>
           <w:lang w:val="en-US"/>
         </w:rPr>
-        <w:t>The link for the error log of each Representation also opens in a new tab and consists of detailed error report, showing the locations of error (which box/atom in mp4 file) and the error statements</w:t>
+        <w:t>The link for the error log of each Representation</w:t>
+      </w:r>
+      <w:r>
+        <w:rPr>
+          <w:lang w:val="en-US"/>
+        </w:rPr>
+        <w:t xml:space="preserve"> result</w:t>
+      </w:r>
+      <w:r>
+        <w:rPr>
+          <w:lang w:val="en-US"/>
+        </w:rPr>
+        <w:t xml:space="preserve"> also opens in a new tab and consists of detailed error report, showing the locations of error (which box/atom in mp4 file) and the error statements</w:t>
       </w:r>
       <w:r>
         <w:rPr>
@@ -6291,7 +6582,25 @@
         <w:rPr>
           <w:lang w:val="en-US"/>
         </w:rPr>
-        <w:t>(Refer</w:t>
+        <w:t>(</w:t>
+      </w:r>
+      <w:r>
+        <w:rPr>
+          <w:lang w:val="en-US"/>
+        </w:rPr>
+        <w:t>For an example, please r</w:t>
+      </w:r>
+      <w:r>
+        <w:rPr>
+          <w:lang w:val="en-US"/>
+        </w:rPr>
+        <w:t>efer</w:t>
+      </w:r>
+      <w:r>
+        <w:rPr>
+          <w:lang w:val="en-US"/>
+        </w:rPr>
+        <w:t xml:space="preserve"> to</w:t>
       </w:r>
       <w:r>
         <w:rPr>
@@ -6532,8 +6841,8 @@
         <w:pStyle w:val="Caption"/>
         <w:jc w:val="center"/>
       </w:pPr>
-      <w:bookmarkStart w:id="31" w:name="_Ref518662756"/>
-      <w:bookmarkStart w:id="32" w:name="_Toc518663078"/>
+      <w:bookmarkStart w:id="32" w:name="_Ref518662756"/>
+      <w:bookmarkStart w:id="33" w:name="_Toc518663078"/>
       <w:r>
         <w:t xml:space="preserve">Figure </w:t>
       </w:r>
@@ -6567,12 +6876,13 @@
         </w:rPr>
         <w:fldChar w:fldCharType="end"/>
       </w:r>
-      <w:bookmarkEnd w:id="31"/>
+      <w:bookmarkEnd w:id="32"/>
       <w:r>
         <w:t xml:space="preserve"> Sample error report of Representation/Segment Validation</w:t>
       </w:r>
-      <w:bookmarkEnd w:id="32"/>
-    </w:p>
+      <w:bookmarkEnd w:id="33"/>
+    </w:p>
+    <w:p/>
     <w:p/>
     <w:p>
       <w:pPr>
@@ -6589,7 +6899,19 @@
         <w:rPr>
           <w:lang w:val="en-US"/>
         </w:rPr>
-        <w:t xml:space="preserve">User also has option to just test MPD conformance using the checkbox on the UI as shown in </w:t>
+        <w:t xml:space="preserve">User also has </w:t>
+      </w:r>
+      <w:r>
+        <w:rPr>
+          <w:lang w:val="en-US"/>
+        </w:rPr>
+        <w:t xml:space="preserve">the </w:t>
+      </w:r>
+      <w:r>
+        <w:rPr>
+          <w:lang w:val="en-US"/>
+        </w:rPr>
+        <w:t xml:space="preserve">option to just test MPD conformance using the checkbox on the UI as shown in </w:t>
       </w:r>
       <w:r>
         <w:rPr>
@@ -6633,7 +6955,31 @@
         <w:rPr>
           <w:lang w:val="en-US"/>
         </w:rPr>
-        <w:t xml:space="preserve">. Hence conformance software stops after MPD validation part and corresponding results are provided as in </w:t>
+        <w:t>. Hence conformance software stops after MPD validation part</w:t>
+      </w:r>
+      <w:r>
+        <w:rPr>
+          <w:lang w:val="en-US"/>
+        </w:rPr>
+        <w:t>. C</w:t>
+      </w:r>
+      <w:r>
+        <w:rPr>
+          <w:lang w:val="en-US"/>
+        </w:rPr>
+        <w:t xml:space="preserve">orresponding </w:t>
+      </w:r>
+      <w:r>
+        <w:rPr>
+          <w:lang w:val="en-US"/>
+        </w:rPr>
+        <w:t xml:space="preserve">exemplar </w:t>
+      </w:r>
+      <w:r>
+        <w:rPr>
+          <w:lang w:val="en-US"/>
+        </w:rPr>
+        <w:t xml:space="preserve">results are provided in </w:t>
       </w:r>
       <w:r>
         <w:rPr>
@@ -6679,6 +7025,13 @@
         </w:rPr>
         <w:t>.</w:t>
       </w:r>
+    </w:p>
+    <w:p>
+      <w:pPr>
+        <w:rPr>
+          <w:lang w:val="en-US"/>
+        </w:rPr>
+      </w:pPr>
     </w:p>
     <w:p>
       <w:pPr>
@@ -6829,8 +7182,8 @@
           <w:lang w:val="en-US"/>
         </w:rPr>
       </w:pPr>
-      <w:bookmarkStart w:id="33" w:name="_Ref518662769"/>
-      <w:bookmarkStart w:id="34" w:name="_Toc518663079"/>
+      <w:bookmarkStart w:id="34" w:name="_Ref518662769"/>
+      <w:bookmarkStart w:id="35" w:name="_Toc518663079"/>
       <w:r>
         <w:t xml:space="preserve">Figure </w:t>
       </w:r>
@@ -6864,11 +7217,11 @@
         </w:rPr>
         <w:fldChar w:fldCharType="end"/>
       </w:r>
-      <w:bookmarkEnd w:id="33"/>
+      <w:bookmarkEnd w:id="34"/>
       <w:r>
         <w:t xml:space="preserve"> MPD-only conformance option selection</w:t>
       </w:r>
-      <w:bookmarkEnd w:id="34"/>
+      <w:bookmarkEnd w:id="35"/>
     </w:p>
     <w:p>
       <w:pPr>
@@ -7007,12 +7360,9 @@
       <w:pPr>
         <w:pStyle w:val="Caption"/>
         <w:jc w:val="center"/>
-        <w:rPr>
-          <w:lang w:val="en-US"/>
-        </w:rPr>
-      </w:pPr>
-      <w:bookmarkStart w:id="35" w:name="_Ref518662796"/>
-      <w:bookmarkStart w:id="36" w:name="_Toc518663080"/>
+      </w:pPr>
+      <w:bookmarkStart w:id="36" w:name="_Ref518662796"/>
+      <w:bookmarkStart w:id="37" w:name="_Toc518663080"/>
       <w:r>
         <w:t xml:space="preserve">Figure </w:t>
       </w:r>
@@ -7046,12 +7396,31 @@
         </w:rPr>
         <w:fldChar w:fldCharType="end"/>
       </w:r>
-      <w:bookmarkEnd w:id="35"/>
+      <w:bookmarkEnd w:id="36"/>
       <w:r>
         <w:t xml:space="preserve"> Results of MPD-only conformance</w:t>
       </w:r>
-      <w:bookmarkEnd w:id="36"/>
-    </w:p>
+      <w:bookmarkEnd w:id="37"/>
+    </w:p>
+    <w:p/>
+    <w:p/>
+    <w:p/>
+    <w:p/>
+    <w:p/>
+    <w:p/>
+    <w:p/>
+    <w:p/>
+    <w:p/>
+    <w:p/>
+    <w:p/>
+    <w:p/>
+    <w:p/>
+    <w:p/>
+    <w:p/>
+    <w:p/>
+    <w:p/>
+    <w:p/>
+    <w:p/>
     <w:p>
       <w:pPr>
         <w:pStyle w:val="Heading1"/>
@@ -7059,8 +7428,15 @@
           <w:lang w:val="en-US"/>
         </w:rPr>
       </w:pPr>
-      <w:bookmarkStart w:id="37" w:name="_Ref518662512"/>
-      <w:bookmarkStart w:id="38" w:name="_Toc518663062"/>
+      <w:bookmarkStart w:id="38" w:name="_Ref518662512"/>
+      <w:bookmarkStart w:id="39" w:name="_Toc519255962"/>
+      <w:r>
+        <w:rPr>
+          <w:lang w:val="en-US"/>
+        </w:rPr>
+        <w:lastRenderedPageBreak/>
+        <w:t xml:space="preserve">Usage Guide on </w:t>
+      </w:r>
       <w:r>
         <w:rPr>
           <w:lang w:val="en-US"/>
@@ -7081,20 +7457,50 @@
         </w:rPr>
         <w:t>-DVB</w:t>
       </w:r>
-      <w:bookmarkEnd w:id="37"/>
       <w:bookmarkEnd w:id="38"/>
-    </w:p>
-    <w:p>
-      <w:pPr>
-        <w:rPr>
-          <w:lang w:val="en-US"/>
-        </w:rPr>
-      </w:pPr>
-      <w:r>
-        <w:rPr>
-          <w:lang w:val="en-US"/>
-        </w:rPr>
-        <w:t xml:space="preserve">This section explains the usage of the Conformance software after the tool is extended to provide new support for </w:t>
+      <w:r>
+        <w:rPr>
+          <w:lang w:val="en-US"/>
+        </w:rPr>
+        <w:t xml:space="preserve"> Conformance</w:t>
+      </w:r>
+      <w:bookmarkEnd w:id="39"/>
+    </w:p>
+    <w:p>
+      <w:pPr>
+        <w:rPr>
+          <w:lang w:val="en-US"/>
+        </w:rPr>
+      </w:pPr>
+      <w:r>
+        <w:rPr>
+          <w:lang w:val="en-US"/>
+        </w:rPr>
+        <w:t xml:space="preserve">This section explains the usage of the Conformance </w:t>
+      </w:r>
+      <w:r>
+        <w:rPr>
+          <w:lang w:val="en-US"/>
+        </w:rPr>
+        <w:t>S</w:t>
+      </w:r>
+      <w:r>
+        <w:rPr>
+          <w:lang w:val="en-US"/>
+        </w:rPr>
+        <w:t xml:space="preserve">oftware </w:t>
+      </w:r>
+      <w:r>
+        <w:rPr>
+          <w:lang w:val="en-US"/>
+        </w:rPr>
+        <w:t xml:space="preserve">tool </w:t>
+      </w:r>
+      <w:r>
+        <w:rPr>
+          <w:lang w:val="en-US"/>
+        </w:rPr>
+        <w:t xml:space="preserve">after the tool is extended to provide support for </w:t>
       </w:r>
       <w:proofErr w:type="spellStart"/>
       <w:r>
@@ -7125,7 +7531,7 @@
           <w:lang w:val="en-US"/>
         </w:rPr>
       </w:pPr>
-      <w:bookmarkStart w:id="39" w:name="_Toc518663063"/>
+      <w:bookmarkStart w:id="40" w:name="_Toc519255963"/>
       <w:r>
         <w:rPr>
           <w:lang w:val="en-US"/>
@@ -7146,7 +7552,7 @@
         </w:rPr>
         <w:t>-DVB conformance testing</w:t>
       </w:r>
-      <w:bookmarkEnd w:id="39"/>
+      <w:bookmarkEnd w:id="40"/>
     </w:p>
     <w:p>
       <w:pPr>
@@ -7170,7 +7576,43 @@
         <w:rPr>
           <w:lang w:val="en-US"/>
         </w:rPr>
-        <w:t xml:space="preserve">A new checkbox option is provided for user to select additional profiles for validation. Selection options are </w:t>
+        <w:t>A new checkbox option is provided for user to select additional profiles</w:t>
+      </w:r>
+      <w:r>
+        <w:rPr>
+          <w:lang w:val="en-US"/>
+        </w:rPr>
+        <w:t xml:space="preserve"> to be enforced</w:t>
+      </w:r>
+      <w:r>
+        <w:rPr>
+          <w:lang w:val="en-US"/>
+        </w:rPr>
+        <w:t xml:space="preserve"> on the </w:t>
+      </w:r>
+      <w:r>
+        <w:rPr>
+          <w:lang w:val="en-US"/>
+        </w:rPr>
+        <w:t xml:space="preserve">provided </w:t>
+      </w:r>
+      <w:r>
+        <w:rPr>
+          <w:lang w:val="en-US"/>
+        </w:rPr>
+        <w:t>MPD</w:t>
+      </w:r>
+      <w:r>
+        <w:rPr>
+          <w:lang w:val="en-US"/>
+        </w:rPr>
+        <w:t xml:space="preserve"> for validation. Selection options are </w:t>
+      </w:r>
+      <w:r>
+        <w:rPr>
+          <w:lang w:val="en-US"/>
+        </w:rPr>
+        <w:t>“</w:t>
       </w:r>
       <w:proofErr w:type="spellStart"/>
       <w:r>
@@ -7184,7 +7626,31 @@
         <w:rPr>
           <w:lang w:val="en-US"/>
         </w:rPr>
-        <w:t xml:space="preserve"> and DVB</w:t>
+        <w:t>”</w:t>
+      </w:r>
+      <w:r>
+        <w:rPr>
+          <w:lang w:val="en-US"/>
+        </w:rPr>
+        <w:t xml:space="preserve"> and </w:t>
+      </w:r>
+      <w:r>
+        <w:rPr>
+          <w:lang w:val="en-US"/>
+        </w:rPr>
+        <w:t>“</w:t>
+      </w:r>
+      <w:r>
+        <w:rPr>
+          <w:lang w:val="en-US"/>
+        </w:rPr>
+        <w:t>DVB</w:t>
+      </w:r>
+      <w:r>
+        <w:rPr>
+          <w:lang w:val="en-US"/>
+        </w:rPr>
+        <w:t>”</w:t>
       </w:r>
       <w:r>
         <w:rPr>
@@ -7234,26 +7700,32 @@
         <w:rPr>
           <w:lang w:val="en-US"/>
         </w:rPr>
-        <w:t xml:space="preserve">. </w:t>
-      </w:r>
+        <w:t>.</w:t>
+      </w:r>
+    </w:p>
+    <w:p>
+      <w:pPr>
+        <w:pStyle w:val="ListParagraph"/>
+        <w:rPr>
+          <w:lang w:val="en-US"/>
+        </w:rPr>
+      </w:pPr>
     </w:p>
     <w:p>
       <w:pPr>
         <w:keepNext/>
-        <w:ind w:left="360"/>
-      </w:pPr>
-      <w:r>
-        <w:rPr>
-          <w:noProof/>
-        </w:rPr>
-        <w:lastRenderedPageBreak/>
+      </w:pPr>
+      <w:r>
+        <w:rPr>
+          <w:noProof/>
+        </w:rPr>
         <mc:AlternateContent>
           <mc:Choice Requires="wps">
             <w:drawing>
-              <wp:anchor distT="0" distB="0" distL="114300" distR="114300" simplePos="0" relativeHeight="251698176" behindDoc="0" locked="0" layoutInCell="1" allowOverlap="1" wp14:anchorId="661231BD" wp14:editId="7E9B2A38">
+              <wp:anchor distT="0" distB="0" distL="114300" distR="114300" simplePos="0" relativeHeight="251698176" behindDoc="0" locked="0" layoutInCell="1" allowOverlap="1" wp14:anchorId="661231BD" wp14:editId="29EDC477">
                 <wp:simplePos x="0" y="0"/>
                 <wp:positionH relativeFrom="margin">
-                  <wp:posOffset>1744980</wp:posOffset>
+                  <wp:posOffset>1528935</wp:posOffset>
                 </wp:positionH>
                 <wp:positionV relativeFrom="paragraph">
                   <wp:posOffset>2347595</wp:posOffset>
@@ -7318,7 +7790,7 @@
           </mc:Choice>
           <mc:Fallback>
             <w:pict>
-              <v:rect w14:anchorId="6C0C83D2" id="Rectangle 206" o:spid="_x0000_s1026" style="position:absolute;margin-left:137.4pt;margin-top:184.85pt;width:196.8pt;height:29.4pt;z-index:251698176;visibility:visible;mso-wrap-style:square;mso-width-percent:0;mso-height-percent:0;mso-wrap-distance-left:9pt;mso-wrap-distance-top:0;mso-wrap-distance-right:9pt;mso-wrap-distance-bottom:0;mso-position-horizontal:absolute;mso-position-horizontal-relative:margin;mso-position-vertical:absolute;mso-position-vertical-relative:text;mso-width-percent:0;mso-height-percent:0;mso-width-relative:margin;mso-height-relative:margin;v-text-anchor:middle" o:gfxdata="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" filled="f" strokecolor="red" strokeweight="1pt">
+              <v:rect w14:anchorId="236D524D" id="Rectangle 206" o:spid="_x0000_s1026" style="position:absolute;margin-left:120.4pt;margin-top:184.85pt;width:196.8pt;height:29.4pt;z-index:251698176;visibility:visible;mso-wrap-style:square;mso-width-percent:0;mso-height-percent:0;mso-wrap-distance-left:9pt;mso-wrap-distance-top:0;mso-wrap-distance-right:9pt;mso-wrap-distance-bottom:0;mso-position-horizontal:absolute;mso-position-horizontal-relative:margin;mso-position-vertical:absolute;mso-position-vertical-relative:text;mso-width-percent:0;mso-height-percent:0;mso-width-relative:margin;mso-height-relative:margin;v-text-anchor:middle" o:gfxdata="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" filled="f" strokecolor="red" strokeweight="1pt">
                 <w10:wrap anchorx="margin"/>
               </v:rect>
             </w:pict>
@@ -7330,7 +7802,7 @@
           <w:noProof/>
         </w:rPr>
         <w:drawing>
-          <wp:inline distT="0" distB="0" distL="0" distR="0" wp14:anchorId="4314382B" wp14:editId="48E8B042">
+          <wp:inline distT="0" distB="0" distL="0" distR="0" wp14:anchorId="2630E468" wp14:editId="32C0F3CF">
             <wp:extent cx="5943600" cy="2868930"/>
             <wp:effectExtent l="19050" t="19050" r="19050" b="26670"/>
             <wp:docPr id="205" name="Picture 205"/>
@@ -7376,8 +7848,8 @@
         <w:pStyle w:val="Caption"/>
         <w:jc w:val="center"/>
       </w:pPr>
-      <w:bookmarkStart w:id="40" w:name="_Ref518836017"/>
-      <w:bookmarkStart w:id="41" w:name="_Toc518663081"/>
+      <w:bookmarkStart w:id="41" w:name="_Ref518836017"/>
+      <w:bookmarkStart w:id="42" w:name="_Toc518663081"/>
       <w:r>
         <w:t xml:space="preserve">Figure </w:t>
       </w:r>
@@ -7411,11 +7883,19 @@
         </w:rPr>
         <w:fldChar w:fldCharType="end"/>
       </w:r>
-      <w:bookmarkEnd w:id="40"/>
-      <w:r>
-        <w:t xml:space="preserve"> Additions to UI for HbbTV-DVB validation</w:t>
-      </w:r>
       <w:bookmarkEnd w:id="41"/>
+      <w:r>
+        <w:t xml:space="preserve"> Additions to UI for </w:t>
+      </w:r>
+      <w:proofErr w:type="spellStart"/>
+      <w:r>
+        <w:t>HbbTV</w:t>
+      </w:r>
+      <w:proofErr w:type="spellEnd"/>
+      <w:r>
+        <w:t>-DVB validation</w:t>
+      </w:r>
+      <w:bookmarkEnd w:id="42"/>
     </w:p>
     <w:p/>
     <w:p>
@@ -7433,7 +7913,31 @@
         <w:rPr>
           <w:lang w:val="en-US"/>
         </w:rPr>
-        <w:t xml:space="preserve">Conformance testing procedure is same as in section </w:t>
+        <w:t xml:space="preserve">Conformance testing procedure is </w:t>
+      </w:r>
+      <w:r>
+        <w:rPr>
+          <w:lang w:val="en-US"/>
+        </w:rPr>
+        <w:t xml:space="preserve">the </w:t>
+      </w:r>
+      <w:r>
+        <w:rPr>
+          <w:lang w:val="en-US"/>
+        </w:rPr>
+        <w:t xml:space="preserve">same as in </w:t>
+      </w:r>
+      <w:r>
+        <w:rPr>
+          <w:lang w:val="en-US"/>
+        </w:rPr>
+        <w:t>S</w:t>
+      </w:r>
+      <w:r>
+        <w:rPr>
+          <w:lang w:val="en-US"/>
+        </w:rPr>
+        <w:t xml:space="preserve">ection </w:t>
       </w:r>
       <w:r>
         <w:rPr>
@@ -7474,8 +7978,40 @@
         <w:rPr>
           <w:lang w:val="en-US"/>
         </w:rPr>
-        <w:t>.There are two additional sections in the result display part as follows.</w:t>
-      </w:r>
+        <w:t xml:space="preserve">. </w:t>
+      </w:r>
+      <w:r>
+        <w:rPr>
+          <w:lang w:val="en-US"/>
+        </w:rPr>
+        <w:t xml:space="preserve">There are two additional sections in the result display </w:t>
+      </w:r>
+      <w:r>
+        <w:rPr>
+          <w:lang w:val="en-US"/>
+        </w:rPr>
+        <w:t>tree</w:t>
+      </w:r>
+      <w:r>
+        <w:rPr>
+          <w:lang w:val="en-US"/>
+        </w:rPr>
+        <w:t xml:space="preserve"> as follows</w:t>
+      </w:r>
+      <w:r>
+        <w:rPr>
+          <w:lang w:val="en-US"/>
+        </w:rPr>
+        <w:t>:</w:t>
+      </w:r>
+    </w:p>
+    <w:p>
+      <w:pPr>
+        <w:pStyle w:val="ListParagraph"/>
+        <w:rPr>
+          <w:lang w:val="en-US"/>
+        </w:rPr>
+      </w:pPr>
     </w:p>
     <w:p>
       <w:pPr>
@@ -7512,7 +8048,13 @@
         <w:rPr>
           <w:lang w:val="en-US"/>
         </w:rPr>
-        <w:t xml:space="preserve"> (Bullet </w:t>
+        <w:t xml:space="preserve"> (</w:t>
+      </w:r>
+      <w:r>
+        <w:rPr>
+          <w:lang w:val="en-US"/>
+        </w:rPr>
+        <w:t xml:space="preserve">See </w:t>
       </w:r>
       <w:r>
         <w:rPr>
@@ -7603,7 +8145,13 @@
         <w:rPr>
           <w:lang w:val="en-US"/>
         </w:rPr>
-        <w:t xml:space="preserve"> (Bullet </w:t>
+        <w:t xml:space="preserve"> (</w:t>
+      </w:r>
+      <w:r>
+        <w:rPr>
+          <w:lang w:val="en-US"/>
+        </w:rPr>
+        <w:t xml:space="preserve">See </w:t>
       </w:r>
       <w:r>
         <w:rPr>
@@ -7726,7 +8274,19 @@
         <w:rPr>
           <w:lang w:val="en-US"/>
         </w:rPr>
-        <w:t xml:space="preserve"> log report of all sections and view information and warning messages apart from regular error messages.</w:t>
+        <w:t xml:space="preserve"> log report of all </w:t>
+      </w:r>
+      <w:r>
+        <w:rPr>
+          <w:lang w:val="en-US"/>
+        </w:rPr>
+        <w:t xml:space="preserve">result </w:t>
+      </w:r>
+      <w:r>
+        <w:rPr>
+          <w:lang w:val="en-US"/>
+        </w:rPr>
+        <w:t>sections and view information and warning messages apart from regular error messages.</w:t>
       </w:r>
     </w:p>
     <w:p>
@@ -7748,7 +8308,7 @@
           <w:lang w:val="en-US"/>
         </w:rPr>
       </w:pPr>
-      <w:bookmarkStart w:id="42" w:name="_Ref518836887"/>
+      <w:bookmarkStart w:id="43" w:name="_Ref518836887"/>
       <w:r>
         <w:rPr>
           <w:lang w:val="en-US"/>
@@ -7767,7 +8327,19 @@
         <w:rPr>
           <w:lang w:val="en-US"/>
         </w:rPr>
-        <w:t xml:space="preserve">-DVB is shown in </w:t>
+        <w:t xml:space="preserve">-DVB </w:t>
+      </w:r>
+      <w:r>
+        <w:rPr>
+          <w:lang w:val="en-US"/>
+        </w:rPr>
+        <w:t>are</w:t>
+      </w:r>
+      <w:r>
+        <w:rPr>
+          <w:lang w:val="en-US"/>
+        </w:rPr>
+        <w:t xml:space="preserve"> shown in </w:t>
       </w:r>
       <w:r>
         <w:rPr>
@@ -7883,7 +8455,15 @@
         </w:rPr>
         <w:t>-DVB MPD rules validation.</w:t>
       </w:r>
-      <w:bookmarkEnd w:id="42"/>
+      <w:bookmarkEnd w:id="43"/>
+    </w:p>
+    <w:p>
+      <w:pPr>
+        <w:pStyle w:val="ListParagraph"/>
+        <w:rPr>
+          <w:lang w:val="en-US"/>
+        </w:rPr>
+      </w:pPr>
     </w:p>
     <w:p>
       <w:pPr>
@@ -7894,7 +8474,6 @@
         <w:rPr>
           <w:noProof/>
         </w:rPr>
-        <w:lastRenderedPageBreak/>
         <mc:AlternateContent>
           <mc:Choice Requires="wps">
             <w:drawing>
@@ -8024,8 +8603,8 @@
         <w:pStyle w:val="Caption"/>
         <w:jc w:val="center"/>
       </w:pPr>
-      <w:bookmarkStart w:id="43" w:name="_Ref518662885"/>
-      <w:bookmarkStart w:id="44" w:name="_Toc518663082"/>
+      <w:bookmarkStart w:id="44" w:name="_Ref518662885"/>
+      <w:bookmarkStart w:id="45" w:name="_Toc518663082"/>
       <w:r>
         <w:t xml:space="preserve">Figure </w:t>
       </w:r>
@@ -8059,12 +8638,21 @@
         </w:rPr>
         <w:fldChar w:fldCharType="end"/>
       </w:r>
-      <w:bookmarkEnd w:id="43"/>
-      <w:r>
-        <w:t xml:space="preserve"> MPD validation results for HbbTV-DVB</w:t>
-      </w:r>
       <w:bookmarkEnd w:id="44"/>
-    </w:p>
+      <w:r>
+        <w:t xml:space="preserve"> MPD validation results for </w:t>
+      </w:r>
+      <w:proofErr w:type="spellStart"/>
+      <w:r>
+        <w:t>HbbTV</w:t>
+      </w:r>
+      <w:proofErr w:type="spellEnd"/>
+      <w:r>
+        <w:t>-DVB</w:t>
+      </w:r>
+      <w:bookmarkEnd w:id="45"/>
+    </w:p>
+    <w:p/>
     <w:p/>
     <w:p>
       <w:pPr>
@@ -8202,12 +8790,9 @@
       <w:pPr>
         <w:pStyle w:val="Caption"/>
         <w:jc w:val="center"/>
-        <w:rPr>
-          <w:lang w:val="en-US"/>
-        </w:rPr>
-      </w:pPr>
-      <w:bookmarkStart w:id="45" w:name="_Ref518662906"/>
-      <w:bookmarkStart w:id="46" w:name="_Toc518663083"/>
+      </w:pPr>
+      <w:bookmarkStart w:id="46" w:name="_Ref518662906"/>
+      <w:bookmarkStart w:id="47" w:name="_Toc518663083"/>
       <w:r>
         <w:t xml:space="preserve">Figure </w:t>
       </w:r>
@@ -8241,25 +8826,19 @@
         </w:rPr>
         <w:fldChar w:fldCharType="end"/>
       </w:r>
-      <w:bookmarkEnd w:id="45"/>
-      <w:r>
-        <w:t xml:space="preserve"> MPD error report of HbbTV-DVB validation</w:t>
-      </w:r>
       <w:bookmarkEnd w:id="46"/>
-    </w:p>
-    <w:p>
-      <w:pPr>
-        <w:rPr>
-          <w:lang w:val="en-US"/>
-        </w:rPr>
-      </w:pPr>
-    </w:p>
-    <w:p>
-      <w:pPr>
-        <w:rPr>
-          <w:lang w:val="en-US"/>
-        </w:rPr>
-      </w:pPr>
+      <w:r>
+        <w:t xml:space="preserve"> MPD error report of </w:t>
+      </w:r>
+      <w:proofErr w:type="spellStart"/>
+      <w:r>
+        <w:t>HbbTV</w:t>
+      </w:r>
+      <w:proofErr w:type="spellEnd"/>
+      <w:r>
+        <w:t>-DVB validation</w:t>
+      </w:r>
+      <w:bookmarkEnd w:id="47"/>
     </w:p>
     <w:p>
       <w:pPr>
@@ -8272,24 +8851,43 @@
           <w:lang w:val="en-US"/>
         </w:rPr>
       </w:pPr>
-      <w:bookmarkStart w:id="47" w:name="_Ref518836910"/>
-      <w:r>
-        <w:rPr>
-          <w:lang w:val="en-US"/>
-        </w:rPr>
-        <w:t xml:space="preserve">The results </w:t>
-      </w:r>
-      <w:r>
-        <w:rPr>
-          <w:lang w:val="en-US"/>
-        </w:rPr>
-        <w:t>tree</w:t>
-      </w:r>
-      <w:r>
-        <w:rPr>
-          <w:lang w:val="en-US"/>
-        </w:rPr>
-        <w:t xml:space="preserve"> after conformance test is completed is as in </w:t>
+      <w:bookmarkStart w:id="48" w:name="_Ref518836910"/>
+      <w:r>
+        <w:rPr>
+          <w:lang w:val="en-US"/>
+        </w:rPr>
+        <w:lastRenderedPageBreak/>
+        <w:t>After</w:t>
+      </w:r>
+      <w:r>
+        <w:rPr>
+          <w:lang w:val="en-US"/>
+        </w:rPr>
+        <w:t xml:space="preserve"> conformance test is completed</w:t>
+      </w:r>
+      <w:r>
+        <w:rPr>
+          <w:lang w:val="en-US"/>
+        </w:rPr>
+        <w:t>, the results tree</w:t>
+      </w:r>
+      <w:r>
+        <w:rPr>
+          <w:lang w:val="en-US"/>
+        </w:rPr>
+        <w:t xml:space="preserve"> is as </w:t>
+      </w:r>
+      <w:r>
+        <w:rPr>
+          <w:lang w:val="en-US"/>
+        </w:rPr>
+        <w:t xml:space="preserve">shown </w:t>
+      </w:r>
+      <w:r>
+        <w:rPr>
+          <w:lang w:val="en-US"/>
+        </w:rPr>
+        <w:t xml:space="preserve">in </w:t>
       </w:r>
       <w:r>
         <w:rPr>
@@ -8333,7 +8931,19 @@
         <w:rPr>
           <w:lang w:val="en-US"/>
         </w:rPr>
-        <w:t xml:space="preserve">. Cross-representation results specific to </w:t>
+        <w:t xml:space="preserve">. </w:t>
+      </w:r>
+      <w:r>
+        <w:rPr>
+          <w:lang w:val="en-US"/>
+        </w:rPr>
+        <w:t>Similar to MPD validation log report, t</w:t>
+      </w:r>
+      <w:r>
+        <w:rPr>
+          <w:lang w:val="en-US"/>
+        </w:rPr>
+        <w:t xml:space="preserve">he log file of each Segment/Representation now contains the additional error/warning/information messages related to </w:t>
       </w:r>
       <w:proofErr w:type="spellStart"/>
       <w:r>
@@ -8347,13 +8957,20 @@
         <w:rPr>
           <w:lang w:val="en-US"/>
         </w:rPr>
-        <w:t>-DVB is as highlighted</w:t>
-      </w:r>
-      <w:r>
-        <w:rPr>
-          <w:lang w:val="en-US"/>
-        </w:rPr>
-        <w:t xml:space="preserve"> whereas the log file of each Segment/Representation now contains the additional error/warning/information messages related to </w:t>
+        <w:t>/DVB checks</w:t>
+      </w:r>
+      <w:r>
+        <w:rPr>
+          <w:lang w:val="en-US"/>
+        </w:rPr>
+        <w:t>.</w:t>
+      </w:r>
+      <w:bookmarkEnd w:id="48"/>
+      <w:r>
+        <w:rPr>
+          <w:lang w:val="en-US"/>
+        </w:rPr>
+        <w:t xml:space="preserve"> On the other hand, Cross-Representation validation results specific to </w:t>
       </w:r>
       <w:proofErr w:type="spellStart"/>
       <w:r>
@@ -8367,7 +8984,63 @@
         <w:rPr>
           <w:lang w:val="en-US"/>
         </w:rPr>
-        <w:t>/DVB checks</w:t>
+        <w:t>-DVB</w:t>
+      </w:r>
+      <w:r>
+        <w:rPr>
+          <w:lang w:val="en-US"/>
+        </w:rPr>
+        <w:t xml:space="preserve"> has a new section in tree </w:t>
+      </w:r>
+      <w:r>
+        <w:rPr>
+          <w:lang w:val="en-US"/>
+        </w:rPr>
+        <w:t>as highlighted</w:t>
+      </w:r>
+      <w:r>
+        <w:rPr>
+          <w:lang w:val="en-US"/>
+        </w:rPr>
+        <w:t xml:space="preserve"> in </w:t>
+      </w:r>
+      <w:r>
+        <w:rPr>
+          <w:lang w:val="en-US"/>
+        </w:rPr>
+        <w:fldChar w:fldCharType="begin"/>
+      </w:r>
+      <w:r>
+        <w:rPr>
+          <w:lang w:val="en-US"/>
+        </w:rPr>
+        <w:instrText xml:space="preserve"> REF _Ref518662922 \h </w:instrText>
+      </w:r>
+      <w:r>
+        <w:rPr>
+          <w:lang w:val="en-US"/>
+        </w:rPr>
+      </w:r>
+      <w:r>
+        <w:rPr>
+          <w:lang w:val="en-US"/>
+        </w:rPr>
+        <w:fldChar w:fldCharType="separate"/>
+      </w:r>
+      <w:r>
+        <w:t xml:space="preserve">Figure </w:t>
+      </w:r>
+      <w:r>
+        <w:rPr>
+          <w:noProof/>
+        </w:rPr>
+        <w:t>20</w:t>
+      </w:r>
+      <w:r>
+        <w:rPr>
+          <w:lang w:val="en-US"/>
+        </w:rPr>
+        <w:fldChar w:fldCharType="end"/>
       </w:r>
       <w:r>
         <w:rPr>
@@ -8375,27 +9048,36 @@
         </w:rPr>
         <w:t>.</w:t>
       </w:r>
-      <w:bookmarkEnd w:id="47"/>
-    </w:p>
-    <w:p>
-      <w:pPr>
-        <w:keepNext/>
-      </w:pPr>
-      <w:r>
-        <w:rPr>
-          <w:noProof/>
-        </w:rPr>
-        <w:lastRenderedPageBreak/>
+    </w:p>
+    <w:p>
+      <w:pPr>
+        <w:pStyle w:val="ListParagraph"/>
+        <w:rPr>
+          <w:lang w:val="en-US"/>
+        </w:rPr>
+      </w:pPr>
+    </w:p>
+    <w:p>
+      <w:pPr>
+        <w:pStyle w:val="ListParagraph"/>
+        <w:rPr>
+          <w:lang w:val="en-US"/>
+        </w:rPr>
+      </w:pPr>
+      <w:r>
+        <w:rPr>
+          <w:noProof/>
+        </w:rPr>
         <mc:AlternateContent>
           <mc:Choice Requires="wps">
             <w:drawing>
-              <wp:anchor distT="0" distB="0" distL="114300" distR="114300" simplePos="0" relativeHeight="251704320" behindDoc="0" locked="0" layoutInCell="1" allowOverlap="1" wp14:anchorId="3DB2EAF2" wp14:editId="63355CF4">
+              <wp:anchor distT="0" distB="0" distL="114300" distR="114300" simplePos="0" relativeHeight="251704320" behindDoc="0" locked="0" layoutInCell="1" allowOverlap="1" wp14:anchorId="3DB2EAF2" wp14:editId="4B4B0C8D">
                 <wp:simplePos x="0" y="0"/>
                 <wp:positionH relativeFrom="margin">
-                  <wp:posOffset>601980</wp:posOffset>
+                  <wp:posOffset>1047750</wp:posOffset>
                 </wp:positionH>
                 <wp:positionV relativeFrom="paragraph">
-                  <wp:posOffset>2223770</wp:posOffset>
+                  <wp:posOffset>2275350</wp:posOffset>
                 </wp:positionV>
                 <wp:extent cx="3756660" cy="441960"/>
                 <wp:effectExtent l="0" t="0" r="15240" b="15240"/>
@@ -8457,7 +9139,7 @@
           </mc:Choice>
           <mc:Fallback>
             <w:pict>
-              <v:rect w14:anchorId="21845C4C" id="Rectangle 213" o:spid="_x0000_s1026" style="position:absolute;margin-left:47.4pt;margin-top:175.1pt;width:295.8pt;height:34.8pt;z-index:251704320;visibility:visible;mso-wrap-style:square;mso-width-percent:0;mso-height-percent:0;mso-wrap-distance-left:9pt;mso-wrap-distance-top:0;mso-wrap-distance-right:9pt;mso-wrap-distance-bottom:0;mso-position-horizontal:absolute;mso-position-horizontal-relative:margin;mso-position-vertical:absolute;mso-position-vertical-relative:text;mso-width-percent:0;mso-height-percent:0;mso-width-relative:margin;mso-height-relative:margin;v-text-anchor:middle" o:gfxdata="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" filled="f" strokecolor="red" strokeweight="1pt">
+              <v:rect w14:anchorId="0022C4C6" id="Rectangle 213" o:spid="_x0000_s1026" style="position:absolute;margin-left:82.5pt;margin-top:179.15pt;width:295.8pt;height:34.8pt;z-index:251704320;visibility:visible;mso-wrap-style:square;mso-width-percent:0;mso-height-percent:0;mso-wrap-distance-left:9pt;mso-wrap-distance-top:0;mso-wrap-distance-right:9pt;mso-wrap-distance-bottom:0;mso-position-horizontal:absolute;mso-position-horizontal-relative:margin;mso-position-vertical:absolute;mso-position-vertical-relative:text;mso-width-percent:0;mso-height-percent:0;mso-width-relative:margin;mso-height-relative:margin;v-text-anchor:middle" o:gfxdata="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" filled="f" strokecolor="red" strokeweight="1pt">
                 <w10:wrap anchorx="margin"/>
               </v:rect>
             </w:pict>
@@ -8468,8 +9150,14 @@
         <w:rPr>
           <w:noProof/>
         </w:rPr>
+        <w:t xml:space="preserve"> </w:t>
+      </w:r>
+      <w:r>
+        <w:rPr>
+          <w:noProof/>
+        </w:rPr>
         <w:drawing>
-          <wp:inline distT="0" distB="0" distL="0" distR="0" wp14:anchorId="383546A4" wp14:editId="3BAB5B87">
+          <wp:inline distT="0" distB="0" distL="0" distR="0" wp14:anchorId="16AE40E1" wp14:editId="35FBBABA">
             <wp:extent cx="5029200" cy="4200525"/>
             <wp:effectExtent l="19050" t="19050" r="19050" b="28575"/>
             <wp:docPr id="212" name="Picture 212"/>
@@ -8518,8 +9206,8 @@
           <w:lang w:val="en-US"/>
         </w:rPr>
       </w:pPr>
-      <w:bookmarkStart w:id="48" w:name="_Ref518662922"/>
-      <w:bookmarkStart w:id="49" w:name="_Toc518663084"/>
+      <w:bookmarkStart w:id="49" w:name="_Ref518662922"/>
+      <w:bookmarkStart w:id="50" w:name="_Toc518663084"/>
       <w:r>
         <w:t xml:space="preserve">Figure </w:t>
       </w:r>
@@ -8553,11 +9241,39 @@
         </w:rPr>
         <w:fldChar w:fldCharType="end"/>
       </w:r>
-      <w:bookmarkEnd w:id="48"/>
+      <w:bookmarkEnd w:id="49"/>
       <w:r>
         <w:t xml:space="preserve"> Additional cross-representation results</w:t>
       </w:r>
-      <w:bookmarkEnd w:id="49"/>
+      <w:bookmarkEnd w:id="50"/>
+    </w:p>
+    <w:p>
+      <w:pPr>
+        <w:rPr>
+          <w:lang w:val="en-US"/>
+        </w:rPr>
+      </w:pPr>
+    </w:p>
+    <w:p>
+      <w:pPr>
+        <w:rPr>
+          <w:lang w:val="en-US"/>
+        </w:rPr>
+      </w:pPr>
+    </w:p>
+    <w:p>
+      <w:pPr>
+        <w:rPr>
+          <w:lang w:val="en-US"/>
+        </w:rPr>
+      </w:pPr>
+    </w:p>
+    <w:p>
+      <w:pPr>
+        <w:rPr>
+          <w:lang w:val="en-US"/>
+        </w:rPr>
+      </w:pPr>
     </w:p>
     <w:p>
       <w:pPr>
@@ -8573,48 +9289,156 @@
           <w:lang w:val="en-US"/>
         </w:rPr>
       </w:pPr>
-      <w:bookmarkStart w:id="50" w:name="_Toc518663064"/>
       <w:bookmarkStart w:id="51" w:name="_Ref519152032"/>
-      <w:r>
-        <w:rPr>
-          <w:lang w:val="en-US"/>
-        </w:rPr>
-        <w:t xml:space="preserve">Usage of live conformance tool for DASH and </w:t>
-      </w:r>
-      <w:proofErr w:type="spellStart"/>
-      <w:r>
-        <w:rPr>
-          <w:lang w:val="en-US"/>
-        </w:rPr>
-        <w:t>HbbTV</w:t>
-      </w:r>
-      <w:proofErr w:type="spellEnd"/>
-      <w:r>
-        <w:rPr>
-          <w:lang w:val="en-US"/>
-        </w:rPr>
-        <w:t>-DVB</w:t>
-      </w:r>
-      <w:bookmarkEnd w:id="50"/>
+      <w:bookmarkStart w:id="52" w:name="_Toc519255964"/>
+      <w:r>
+        <w:rPr>
+          <w:lang w:val="en-US"/>
+        </w:rPr>
+        <w:lastRenderedPageBreak/>
+        <w:t xml:space="preserve">Usage </w:t>
+      </w:r>
+      <w:r>
+        <w:rPr>
+          <w:lang w:val="en-US"/>
+        </w:rPr>
+        <w:t>Guide on</w:t>
+      </w:r>
+      <w:r>
+        <w:rPr>
+          <w:lang w:val="en-US"/>
+        </w:rPr>
+        <w:t xml:space="preserve"> </w:t>
+      </w:r>
+      <w:r>
+        <w:rPr>
+          <w:lang w:val="en-US"/>
+        </w:rPr>
+        <w:t>L</w:t>
+      </w:r>
+      <w:r>
+        <w:rPr>
+          <w:lang w:val="en-US"/>
+        </w:rPr>
+        <w:t xml:space="preserve">ive </w:t>
+      </w:r>
+      <w:r>
+        <w:rPr>
+          <w:lang w:val="en-US"/>
+        </w:rPr>
+        <w:t>C</w:t>
+      </w:r>
+      <w:r>
+        <w:rPr>
+          <w:lang w:val="en-US"/>
+        </w:rPr>
+        <w:t xml:space="preserve">onformance </w:t>
+      </w:r>
+      <w:r>
+        <w:rPr>
+          <w:lang w:val="en-US"/>
+        </w:rPr>
+        <w:t>T</w:t>
+      </w:r>
+      <w:r>
+        <w:rPr>
+          <w:lang w:val="en-US"/>
+        </w:rPr>
+        <w:t>ool</w:t>
+      </w:r>
       <w:bookmarkEnd w:id="51"/>
-    </w:p>
-    <w:p>
-      <w:pPr>
-        <w:rPr>
-          <w:lang w:val="en-US"/>
-        </w:rPr>
-      </w:pPr>
-      <w:r>
-        <w:rPr>
-          <w:lang w:val="en-US"/>
-        </w:rPr>
-        <w:t xml:space="preserve">In this section, the usage guide for live conformance tool or Dynamic Service Validator is presented. As there is no extra </w:t>
-      </w:r>
-      <w:r>
-        <w:rPr>
-          <w:lang w:val="en-US"/>
-        </w:rPr>
-        <w:t xml:space="preserve">processing required </w:t>
+      <w:bookmarkEnd w:id="52"/>
+    </w:p>
+    <w:p>
+      <w:pPr>
+        <w:rPr>
+          <w:lang w:val="en-US"/>
+        </w:rPr>
+      </w:pPr>
+    </w:p>
+    <w:p>
+      <w:pPr>
+        <w:rPr>
+          <w:lang w:val="en-US"/>
+        </w:rPr>
+      </w:pPr>
+      <w:r>
+        <w:rPr>
+          <w:lang w:val="en-US"/>
+        </w:rPr>
+        <w:t xml:space="preserve">In this section, the usage guide for </w:t>
+      </w:r>
+      <w:r>
+        <w:rPr>
+          <w:lang w:val="en-US"/>
+        </w:rPr>
+        <w:t>L</w:t>
+      </w:r>
+      <w:r>
+        <w:rPr>
+          <w:lang w:val="en-US"/>
+        </w:rPr>
+        <w:t xml:space="preserve">ive </w:t>
+      </w:r>
+      <w:r>
+        <w:rPr>
+          <w:lang w:val="en-US"/>
+        </w:rPr>
+        <w:t>C</w:t>
+      </w:r>
+      <w:r>
+        <w:rPr>
+          <w:lang w:val="en-US"/>
+        </w:rPr>
+        <w:t xml:space="preserve">onformance </w:t>
+      </w:r>
+      <w:r>
+        <w:rPr>
+          <w:lang w:val="en-US"/>
+        </w:rPr>
+        <w:t>t</w:t>
+      </w:r>
+      <w:r>
+        <w:rPr>
+          <w:lang w:val="en-US"/>
+        </w:rPr>
+        <w:t xml:space="preserve">ool or Dynamic Service Validator is presented. As there </w:t>
+      </w:r>
+      <w:r>
+        <w:rPr>
+          <w:lang w:val="en-US"/>
+        </w:rPr>
+        <w:t>are</w:t>
+      </w:r>
+      <w:r>
+        <w:rPr>
+          <w:lang w:val="en-US"/>
+        </w:rPr>
+        <w:t xml:space="preserve"> no </w:t>
+      </w:r>
+      <w:r>
+        <w:rPr>
+          <w:lang w:val="en-US"/>
+        </w:rPr>
+        <w:t>additional</w:t>
+      </w:r>
+      <w:r>
+        <w:rPr>
+          <w:lang w:val="en-US"/>
+        </w:rPr>
+        <w:t xml:space="preserve"> </w:t>
+      </w:r>
+      <w:r>
+        <w:rPr>
+          <w:lang w:val="en-US"/>
+        </w:rPr>
+        <w:t>features</w:t>
+      </w:r>
+      <w:r>
+        <w:rPr>
+          <w:lang w:val="en-US"/>
+        </w:rPr>
+        <w:t xml:space="preserve"> required </w:t>
       </w:r>
       <w:r>
         <w:rPr>
@@ -8673,7 +9497,13 @@
         <w:rPr>
           <w:lang w:val="en-US"/>
         </w:rPr>
-        <w:t xml:space="preserve">Live conformance tool is invoked when the provided MPD for conformance testing is of type ‘dynamic’.  </w:t>
+        <w:t>Live conformance tool is invoked when the provided MPD for conformance testing is of type ‘dynamic’.</w:t>
+      </w:r>
+      <w:r>
+        <w:rPr>
+          <w:lang w:val="en-US"/>
+        </w:rPr>
+        <w:t xml:space="preserve"> </w:t>
       </w:r>
       <w:r>
         <w:rPr>
@@ -8784,25 +9614,30 @@
     </w:p>
     <w:p>
       <w:pPr>
+        <w:pStyle w:val="ListParagraph"/>
+        <w:rPr>
+          <w:lang w:val="en-US"/>
+        </w:rPr>
+      </w:pPr>
+    </w:p>
+    <w:p>
+      <w:pPr>
         <w:keepNext/>
-        <w:ind w:left="360"/>
-        <w:jc w:val="center"/>
-      </w:pPr>
-      <w:r>
-        <w:rPr>
-          <w:noProof/>
-        </w:rPr>
-        <w:lastRenderedPageBreak/>
+      </w:pPr>
+      <w:r>
+        <w:rPr>
+          <w:noProof/>
+        </w:rPr>
         <mc:AlternateContent>
           <mc:Choice Requires="wps">
             <w:drawing>
-              <wp:anchor distT="0" distB="0" distL="114300" distR="114300" simplePos="0" relativeHeight="251706368" behindDoc="0" locked="0" layoutInCell="1" allowOverlap="1" wp14:anchorId="25D5813E" wp14:editId="0E4C88D6">
+              <wp:anchor distT="0" distB="0" distL="114300" distR="114300" simplePos="0" relativeHeight="251706368" behindDoc="0" locked="0" layoutInCell="1" allowOverlap="1" wp14:anchorId="25D5813E" wp14:editId="0A70B0EB">
                 <wp:simplePos x="0" y="0"/>
                 <wp:positionH relativeFrom="margin">
-                  <wp:posOffset>2141220</wp:posOffset>
+                  <wp:posOffset>1984938</wp:posOffset>
                 </wp:positionH>
                 <wp:positionV relativeFrom="paragraph">
-                  <wp:posOffset>1995170</wp:posOffset>
+                  <wp:posOffset>1920875</wp:posOffset>
                 </wp:positionV>
                 <wp:extent cx="1729740" cy="358140"/>
                 <wp:effectExtent l="0" t="0" r="22860" b="22860"/>
@@ -8864,7 +9699,7 @@
           </mc:Choice>
           <mc:Fallback>
             <w:pict>
-              <v:rect w14:anchorId="7854AE18" id="Rectangle 215" o:spid="_x0000_s1026" style="position:absolute;margin-left:168.6pt;margin-top:157.1pt;width:136.2pt;height:28.2pt;z-index:251706368;visibility:visible;mso-wrap-style:square;mso-width-percent:0;mso-height-percent:0;mso-wrap-distance-left:9pt;mso-wrap-distance-top:0;mso-wrap-distance-right:9pt;mso-wrap-distance-bottom:0;mso-position-horizontal:absolute;mso-position-horizontal-relative:margin;mso-position-vertical:absolute;mso-position-vertical-relative:text;mso-width-percent:0;mso-height-percent:0;mso-width-relative:margin;mso-height-relative:margin;v-text-anchor:middle" o:gfxdata="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" filled="f" strokecolor="red" strokeweight="1pt">
+              <v:rect w14:anchorId="30831DA7" id="Rectangle 215" o:spid="_x0000_s1026" style="position:absolute;margin-left:156.3pt;margin-top:151.25pt;width:136.2pt;height:28.2pt;z-index:251706368;visibility:visible;mso-wrap-style:square;mso-width-percent:0;mso-height-percent:0;mso-wrap-distance-left:9pt;mso-wrap-distance-top:0;mso-wrap-distance-right:9pt;mso-wrap-distance-bottom:0;mso-position-horizontal:absolute;mso-position-horizontal-relative:margin;mso-position-vertical:absolute;mso-position-vertical-relative:text;mso-width-percent:0;mso-height-percent:0;mso-width-relative:margin;mso-height-relative:margin;v-text-anchor:middle" o:gfxdata="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" filled="f" strokecolor="red" strokeweight="1pt">
                 <w10:wrap anchorx="margin"/>
               </v:rect>
             </w:pict>
@@ -8876,7 +9711,7 @@
           <w:noProof/>
         </w:rPr>
         <w:drawing>
-          <wp:inline distT="0" distB="0" distL="0" distR="0" wp14:anchorId="74B28BD3" wp14:editId="1D94416B">
+          <wp:inline distT="0" distB="0" distL="0" distR="0" wp14:anchorId="285DBCA3" wp14:editId="26619F22">
             <wp:extent cx="5943600" cy="2479675"/>
             <wp:effectExtent l="19050" t="19050" r="19050" b="15875"/>
             <wp:docPr id="214" name="Picture 214"/>
@@ -8925,8 +9760,8 @@
           <w:lang w:val="en-US"/>
         </w:rPr>
       </w:pPr>
-      <w:bookmarkStart w:id="52" w:name="_Ref518662946"/>
-      <w:bookmarkStart w:id="53" w:name="_Toc518663085"/>
+      <w:bookmarkStart w:id="53" w:name="_Ref518662946"/>
+      <w:bookmarkStart w:id="54" w:name="_Toc518663085"/>
       <w:r>
         <w:t xml:space="preserve">Figure </w:t>
       </w:r>
@@ -8960,16 +9795,23 @@
         </w:rPr>
         <w:fldChar w:fldCharType="end"/>
       </w:r>
-      <w:bookmarkEnd w:id="52"/>
+      <w:bookmarkEnd w:id="53"/>
       <w:r>
         <w:t xml:space="preserve"> Invoking Dynamic service validation tool</w:t>
       </w:r>
-      <w:bookmarkEnd w:id="53"/>
+      <w:bookmarkEnd w:id="54"/>
     </w:p>
     <w:p>
       <w:pPr>
         <w:ind w:left="360"/>
-        <w:jc w:val="center"/>
+        <w:rPr>
+          <w:lang w:val="en-US"/>
+        </w:rPr>
+      </w:pPr>
+    </w:p>
+    <w:p>
+      <w:pPr>
+        <w:ind w:left="360"/>
         <w:rPr>
           <w:lang w:val="en-US"/>
         </w:rPr>
@@ -9034,13 +9876,109 @@
         <w:rPr>
           <w:lang w:val="en-US"/>
         </w:rPr>
-        <w:t xml:space="preserve">shows the live conformance page. MPD is already loaded from the previous page. Additionally, </w:t>
-      </w:r>
-      <w:r>
-        <w:rPr>
-          <w:lang w:val="en-US"/>
-        </w:rPr>
-        <w:t xml:space="preserve">RTT corrections in </w:t>
+        <w:t xml:space="preserve">shows the </w:t>
+      </w:r>
+      <w:r>
+        <w:rPr>
+          <w:lang w:val="en-US"/>
+        </w:rPr>
+        <w:t>L</w:t>
+      </w:r>
+      <w:r>
+        <w:rPr>
+          <w:lang w:val="en-US"/>
+        </w:rPr>
+        <w:t xml:space="preserve">ive </w:t>
+      </w:r>
+      <w:r>
+        <w:rPr>
+          <w:lang w:val="en-US"/>
+        </w:rPr>
+        <w:t>C</w:t>
+      </w:r>
+      <w:r>
+        <w:rPr>
+          <w:lang w:val="en-US"/>
+        </w:rPr>
+        <w:t>onformance</w:t>
+      </w:r>
+      <w:r>
+        <w:rPr>
+          <w:lang w:val="en-US"/>
+        </w:rPr>
+        <w:t xml:space="preserve"> tool</w:t>
+      </w:r>
+      <w:r>
+        <w:rPr>
+          <w:lang w:val="en-US"/>
+        </w:rPr>
+        <w:t xml:space="preserve"> </w:t>
+      </w:r>
+      <w:r>
+        <w:rPr>
+          <w:lang w:val="en-US"/>
+        </w:rPr>
+        <w:t>UI</w:t>
+      </w:r>
+      <w:r>
+        <w:rPr>
+          <w:lang w:val="en-US"/>
+        </w:rPr>
+        <w:t>.</w:t>
+      </w:r>
+      <w:r>
+        <w:rPr>
+          <w:lang w:val="en-US"/>
+        </w:rPr>
+        <w:t xml:space="preserve"> </w:t>
+      </w:r>
+      <w:r>
+        <w:rPr>
+          <w:lang w:val="en-US"/>
+        </w:rPr>
+        <w:t xml:space="preserve">MPD is </w:t>
+      </w:r>
+      <w:r>
+        <w:rPr>
+          <w:lang w:val="en-US"/>
+        </w:rPr>
+        <w:t>directly</w:t>
+      </w:r>
+      <w:r>
+        <w:rPr>
+          <w:lang w:val="en-US"/>
+        </w:rPr>
+        <w:t xml:space="preserve"> loaded from the </w:t>
+      </w:r>
+      <w:r>
+        <w:rPr>
+          <w:lang w:val="en-US"/>
+        </w:rPr>
+        <w:t>Conformance Software UI</w:t>
+      </w:r>
+      <w:r>
+        <w:rPr>
+          <w:lang w:val="en-US"/>
+        </w:rPr>
+        <w:t xml:space="preserve">. </w:t>
+      </w:r>
+      <w:r>
+        <w:rPr>
+          <w:lang w:val="en-US"/>
+        </w:rPr>
+        <w:t>P</w:t>
+      </w:r>
+      <w:r>
+        <w:rPr>
+          <w:lang w:val="en-US"/>
+        </w:rPr>
+        <w:t>ressing ‘Start’ button starts the live conformance testing.</w:t>
+      </w:r>
+      <w:r>
+        <w:rPr>
+          <w:lang w:val="en-US"/>
+        </w:rPr>
+        <w:t xml:space="preserve"> If desired, RTT corrections in </w:t>
       </w:r>
       <w:proofErr w:type="spellStart"/>
       <w:r>
@@ -9054,36 +9992,28 @@
         <w:rPr>
           <w:lang w:val="en-US"/>
         </w:rPr>
-        <w:t xml:space="preserve"> and Dynamic clock skew can be provided in the UI. Then pressing ‘Start’ button starts the live conformance testing.</w:t>
-      </w:r>
-    </w:p>
-    <w:p>
-      <w:pPr>
-        <w:pStyle w:val="ListParagraph"/>
-        <w:rPr>
-          <w:lang w:val="en-US"/>
-        </w:rPr>
-      </w:pPr>
+        <w:t xml:space="preserve"> and Dynamic clock skew can be provided in the UI.</w:t>
+      </w:r>
     </w:p>
     <w:p>
       <w:pPr>
         <w:keepNext/>
-        <w:ind w:left="360"/>
-      </w:pPr>
-      <w:r>
-        <w:rPr>
-          <w:noProof/>
-        </w:rPr>
+      </w:pPr>
+      <w:r>
+        <w:rPr>
+          <w:noProof/>
+        </w:rPr>
+        <w:lastRenderedPageBreak/>
         <mc:AlternateContent>
           <mc:Choice Requires="wps">
             <w:drawing>
-              <wp:anchor distT="0" distB="0" distL="114300" distR="114300" simplePos="0" relativeHeight="251708416" behindDoc="0" locked="0" layoutInCell="1" allowOverlap="1" wp14:anchorId="23C7A14B" wp14:editId="463F77EE">
+              <wp:anchor distT="0" distB="0" distL="114300" distR="114300" simplePos="0" relativeHeight="251708416" behindDoc="0" locked="0" layoutInCell="1" allowOverlap="1" wp14:anchorId="23C7A14B" wp14:editId="5094CBE7">
                 <wp:simplePos x="0" y="0"/>
                 <wp:positionH relativeFrom="margin">
-                  <wp:posOffset>2339340</wp:posOffset>
+                  <wp:posOffset>1988820</wp:posOffset>
                 </wp:positionH>
                 <wp:positionV relativeFrom="paragraph">
-                  <wp:posOffset>213995</wp:posOffset>
+                  <wp:posOffset>213288</wp:posOffset>
                 </wp:positionV>
                 <wp:extent cx="2705100" cy="624840"/>
                 <wp:effectExtent l="0" t="0" r="19050" b="22860"/>
@@ -9145,7 +10075,7 @@
           </mc:Choice>
           <mc:Fallback>
             <w:pict>
-              <v:rect w14:anchorId="78AD4AFE" id="Rectangle 218" o:spid="_x0000_s1026" style="position:absolute;margin-left:184.2pt;margin-top:16.85pt;width:213pt;height:49.2pt;z-index:251708416;visibility:visible;mso-wrap-style:square;mso-width-percent:0;mso-height-percent:0;mso-wrap-distance-left:9pt;mso-wrap-distance-top:0;mso-wrap-distance-right:9pt;mso-wrap-distance-bottom:0;mso-position-horizontal:absolute;mso-position-horizontal-relative:margin;mso-position-vertical:absolute;mso-position-vertical-relative:text;mso-width-percent:0;mso-height-percent:0;mso-width-relative:margin;mso-height-relative:margin;v-text-anchor:middle" o:gfxdata="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" filled="f" strokecolor="red" strokeweight="1pt">
+              <v:rect w14:anchorId="22DEA3CB" id="Rectangle 218" o:spid="_x0000_s1026" style="position:absolute;margin-left:156.6pt;margin-top:16.8pt;width:213pt;height:49.2pt;z-index:251708416;visibility:visible;mso-wrap-style:square;mso-width-percent:0;mso-height-percent:0;mso-wrap-distance-left:9pt;mso-wrap-distance-top:0;mso-wrap-distance-right:9pt;mso-wrap-distance-bottom:0;mso-position-horizontal:absolute;mso-position-horizontal-relative:margin;mso-position-vertical:absolute;mso-position-vertical-relative:text;mso-width-percent:0;mso-height-percent:0;mso-width-relative:margin;mso-height-relative:margin;v-text-anchor:middle" o:gfxdata="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" filled="f" strokecolor="red" strokeweight="1pt">
                 <w10:wrap anchorx="margin"/>
               </v:rect>
             </w:pict>
@@ -9157,9 +10087,9 @@
           <w:noProof/>
         </w:rPr>
         <w:drawing>
-          <wp:inline distT="0" distB="0" distL="0" distR="0" wp14:anchorId="5261D4DF" wp14:editId="6582F53E">
-            <wp:extent cx="6405761" cy="2270760"/>
-            <wp:effectExtent l="19050" t="19050" r="14605" b="15240"/>
+          <wp:inline distT="0" distB="0" distL="0" distR="0" wp14:anchorId="3C776ED3" wp14:editId="045D88CD">
+            <wp:extent cx="5943600" cy="2107100"/>
+            <wp:effectExtent l="19050" t="19050" r="19050" b="26670"/>
             <wp:docPr id="216" name="Picture 216"/>
             <wp:cNvGraphicFramePr>
               <a:graphicFrameLocks xmlns:a="http://schemas.openxmlformats.org/drawingml/2006/main" noChangeAspect="1"/>
@@ -9180,7 +10110,7 @@
                   <pic:spPr>
                     <a:xfrm>
                       <a:off x="0" y="0"/>
-                      <a:ext cx="6412152" cy="2273025"/>
+                      <a:ext cx="5943600" cy="2107100"/>
                     </a:xfrm>
                     <a:prstGeom prst="rect">
                       <a:avLst/>
@@ -9206,8 +10136,8 @@
           <w:lang w:val="en-US"/>
         </w:rPr>
       </w:pPr>
-      <w:bookmarkStart w:id="54" w:name="_Ref518662961"/>
-      <w:bookmarkStart w:id="55" w:name="_Toc518663086"/>
+      <w:bookmarkStart w:id="55" w:name="_Ref518662961"/>
+      <w:bookmarkStart w:id="56" w:name="_Toc518663086"/>
       <w:r>
         <w:t xml:space="preserve">Figure </w:t>
       </w:r>
@@ -9241,11 +10171,19 @@
         </w:rPr>
         <w:fldChar w:fldCharType="end"/>
       </w:r>
-      <w:bookmarkEnd w:id="54"/>
+      <w:bookmarkEnd w:id="55"/>
       <w:r>
         <w:t xml:space="preserve"> Inputs for the live conformance</w:t>
       </w:r>
-      <w:bookmarkEnd w:id="55"/>
+      <w:bookmarkEnd w:id="56"/>
+    </w:p>
+    <w:p>
+      <w:pPr>
+        <w:ind w:left="360"/>
+        <w:rPr>
+          <w:lang w:val="en-US"/>
+        </w:rPr>
+      </w:pPr>
     </w:p>
     <w:p>
       <w:pPr>
@@ -9270,7 +10208,19 @@
         <w:rPr>
           <w:lang w:val="en-US"/>
         </w:rPr>
-        <w:t xml:space="preserve">Results are presented in different sections on the webpage as shown in </w:t>
+        <w:t xml:space="preserve">Results are presented in different sections </w:t>
+      </w:r>
+      <w:r>
+        <w:rPr>
+          <w:lang w:val="en-US"/>
+        </w:rPr>
+        <w:t>on</w:t>
+      </w:r>
+      <w:r>
+        <w:rPr>
+          <w:lang w:val="en-US"/>
+        </w:rPr>
+        <w:t xml:space="preserve"> the webpage as shown in </w:t>
       </w:r>
       <w:r>
         <w:rPr>
@@ -9314,7 +10264,31 @@
         <w:rPr>
           <w:lang w:val="en-US"/>
         </w:rPr>
-        <w:t>. They are titled as ‘Response information for the MPD request’</w:t>
+        <w:t>. They are titled as</w:t>
+      </w:r>
+      <w:r>
+        <w:rPr>
+          <w:lang w:val="en-US"/>
+        </w:rPr>
+        <w:t>:</w:t>
+      </w:r>
+    </w:p>
+    <w:p>
+      <w:pPr>
+        <w:pStyle w:val="ListParagraph"/>
+        <w:numPr>
+          <w:ilvl w:val="1"/>
+          <w:numId w:val="7"/>
+        </w:numPr>
+        <w:rPr>
+          <w:lang w:val="en-US"/>
+        </w:rPr>
+      </w:pPr>
+      <w:r>
+        <w:rPr>
+          <w:lang w:val="en-US"/>
+        </w:rPr>
+        <w:t>‘Response information for the MPD request’</w:t>
       </w:r>
       <w:r>
         <w:rPr>
@@ -9326,7 +10300,25 @@
         <w:rPr>
           <w:lang w:val="en-US"/>
         </w:rPr>
-        <w:t>, ‘Overall progress of segment requests’</w:t>
+        <w:t xml:space="preserve">, </w:t>
+      </w:r>
+    </w:p>
+    <w:p>
+      <w:pPr>
+        <w:pStyle w:val="ListParagraph"/>
+        <w:numPr>
+          <w:ilvl w:val="1"/>
+          <w:numId w:val="7"/>
+        </w:numPr>
+        <w:rPr>
+          <w:lang w:val="en-US"/>
+        </w:rPr>
+      </w:pPr>
+      <w:r>
+        <w:rPr>
+          <w:lang w:val="en-US"/>
+        </w:rPr>
+        <w:t>‘Overall progress of segment requests’</w:t>
       </w:r>
       <w:r>
         <w:rPr>
@@ -9350,160 +10342,184 @@
         <w:rPr>
           <w:lang w:val="en-US"/>
         </w:rPr>
-        <w:t xml:space="preserve">, </w:t>
-      </w:r>
-      <w:r>
-        <w:rPr>
-          <w:lang w:val="en-US"/>
-        </w:rPr>
-        <w:t xml:space="preserve">and </w:t>
-      </w:r>
-      <w:r>
-        <w:rPr>
-          <w:lang w:val="en-US"/>
-        </w:rPr>
-        <w:t xml:space="preserve">‘Response </w:t>
-      </w:r>
-      <w:r>
-        <w:rPr>
-          <w:lang w:val="en-US"/>
+        <w:t>,</w:t>
+      </w:r>
+    </w:p>
+    <w:p>
+      <w:pPr>
+        <w:pStyle w:val="ListParagraph"/>
+        <w:numPr>
+          <w:ilvl w:val="1"/>
+          <w:numId w:val="7"/>
+        </w:numPr>
+        <w:rPr>
+          <w:lang w:val="en-US"/>
+        </w:rPr>
+      </w:pPr>
+      <w:r>
+        <w:rPr>
+          <w:lang w:val="en-US"/>
+        </w:rPr>
+        <w:t>‘Response information for segment requests’</w:t>
+      </w:r>
+      <w:r>
+        <w:rPr>
+          <w:lang w:val="en-US"/>
+        </w:rPr>
+        <w:t xml:space="preserve"> (displaying</w:t>
+      </w:r>
+      <w:r>
+        <w:rPr>
+          <w:lang w:val="en-US"/>
+        </w:rPr>
+        <w:t xml:space="preserve"> the</w:t>
+      </w:r>
+      <w:r>
+        <w:rPr>
+          <w:lang w:val="en-US"/>
+        </w:rPr>
+        <w:t xml:space="preserve"> status of availability start</w:t>
+      </w:r>
+      <w:r>
+        <w:rPr>
+          <w:lang w:val="en-US"/>
+        </w:rPr>
+        <w:t xml:space="preserve"> time</w:t>
+      </w:r>
+      <w:r>
+        <w:rPr>
+          <w:lang w:val="en-US"/>
+        </w:rPr>
+        <w:t xml:space="preserve"> and end </w:t>
+      </w:r>
+      <w:r>
+        <w:rPr>
+          <w:lang w:val="en-US"/>
+        </w:rPr>
+        <w:t xml:space="preserve">time </w:t>
+      </w:r>
+      <w:r>
+        <w:rPr>
+          <w:lang w:val="en-US"/>
+        </w:rPr>
+        <w:t>checks</w:t>
+      </w:r>
+      <w:r>
+        <w:rPr>
+          <w:lang w:val="en-US"/>
+        </w:rPr>
+        <w:t xml:space="preserve"> </w:t>
+      </w:r>
+      <w:r>
+        <w:rPr>
+          <w:lang w:val="en-US"/>
+        </w:rPr>
+        <w:t>- Status: OK or Not Found)</w:t>
+      </w:r>
+      <w:r>
+        <w:rPr>
+          <w:lang w:val="en-US"/>
+        </w:rPr>
+        <w:t>.</w:t>
+      </w:r>
+      <w:r>
+        <w:rPr>
+          <w:lang w:val="en-US"/>
+        </w:rPr>
+        <w:t xml:space="preserve"> </w:t>
+      </w:r>
+    </w:p>
+    <w:p>
+      <w:pPr>
+        <w:rPr>
+          <w:lang w:val="en-US"/>
+        </w:rPr>
+      </w:pPr>
+    </w:p>
+    <w:p>
+      <w:pPr>
+        <w:pStyle w:val="ListParagraph"/>
+        <w:rPr>
+          <w:lang w:val="en-US"/>
+        </w:rPr>
+      </w:pPr>
+      <w:r>
+        <w:rPr>
+          <w:lang w:val="en-US"/>
+        </w:rPr>
+        <w:t>“Status: OK” indicates</w:t>
+      </w:r>
+      <w:r>
+        <w:rPr>
+          <w:lang w:val="en-US"/>
+        </w:rPr>
+        <w:t xml:space="preserve"> the conformity </w:t>
+      </w:r>
+      <w:r>
+        <w:rPr>
+          <w:lang w:val="en-US"/>
+        </w:rPr>
+        <w:t xml:space="preserve">for the availability start time checks as </w:t>
+      </w:r>
+      <w:r>
+        <w:rPr>
+          <w:lang w:val="en-US"/>
+        </w:rPr>
+        <w:t>the segment</w:t>
+      </w:r>
+      <w:r>
+        <w:rPr>
+          <w:lang w:val="en-US"/>
+        </w:rPr>
+        <w:t xml:space="preserve"> was available at the availability start time signaled by the MPD</w:t>
+      </w:r>
+      <w:r>
+        <w:rPr>
+          <w:lang w:val="en-US"/>
+        </w:rPr>
+        <w:t>.</w:t>
+      </w:r>
+      <w:r>
+        <w:rPr>
+          <w:lang w:val="en-US"/>
+        </w:rPr>
+        <w:t xml:space="preserve"> “Status: Not Found” indicates the conformity</w:t>
+      </w:r>
+      <w:r>
+        <w:rPr>
+          <w:lang w:val="en-US"/>
+        </w:rPr>
+        <w:t xml:space="preserve"> for the availability end time checks as</w:t>
+      </w:r>
+      <w:r>
+        <w:rPr>
+          <w:lang w:val="en-US"/>
+        </w:rPr>
+        <w:t xml:space="preserve"> the segment was not available at the availability end time signaled by the MPD</w:t>
+      </w:r>
+      <w:r>
+        <w:rPr>
+          <w:lang w:val="en-US"/>
+        </w:rPr>
+        <w:t>.</w:t>
+      </w:r>
+    </w:p>
+    <w:p>
+      <w:pPr>
+        <w:keepNext/>
+      </w:pPr>
+      <w:r>
+        <w:rPr>
+          <w:noProof/>
         </w:rPr>
         <w:lastRenderedPageBreak/>
-        <w:t>information for segment requests’</w:t>
-      </w:r>
-      <w:r>
-        <w:rPr>
-          <w:lang w:val="en-US"/>
-        </w:rPr>
-        <w:t xml:space="preserve"> (displaying</w:t>
-      </w:r>
-      <w:r>
-        <w:rPr>
-          <w:lang w:val="en-US"/>
-        </w:rPr>
-        <w:t xml:space="preserve"> the</w:t>
-      </w:r>
-      <w:r>
-        <w:rPr>
-          <w:lang w:val="en-US"/>
-        </w:rPr>
-        <w:t xml:space="preserve"> status of availability start</w:t>
-      </w:r>
-      <w:r>
-        <w:rPr>
-          <w:lang w:val="en-US"/>
-        </w:rPr>
-        <w:t xml:space="preserve"> time</w:t>
-      </w:r>
-      <w:r>
-        <w:rPr>
-          <w:lang w:val="en-US"/>
-        </w:rPr>
-        <w:t xml:space="preserve"> and end </w:t>
-      </w:r>
-      <w:r>
-        <w:rPr>
-          <w:lang w:val="en-US"/>
-        </w:rPr>
-        <w:t xml:space="preserve">time </w:t>
-      </w:r>
-      <w:r>
-        <w:rPr>
-          <w:lang w:val="en-US"/>
-        </w:rPr>
-        <w:t>checks- Status: OK or Not Found)</w:t>
-      </w:r>
-      <w:r>
-        <w:rPr>
-          <w:lang w:val="en-US"/>
-        </w:rPr>
-        <w:t>.</w:t>
-      </w:r>
-      <w:r>
-        <w:rPr>
-          <w:lang w:val="en-US"/>
-        </w:rPr>
-        <w:t xml:space="preserve"> “Status: OK” indicates</w:t>
-      </w:r>
-      <w:r>
-        <w:rPr>
-          <w:lang w:val="en-US"/>
-        </w:rPr>
-        <w:t xml:space="preserve"> the conformity </w:t>
-      </w:r>
-      <w:r>
-        <w:rPr>
-          <w:lang w:val="en-US"/>
-        </w:rPr>
-        <w:t xml:space="preserve">for the availability start time checks as </w:t>
-      </w:r>
-      <w:r>
-        <w:rPr>
-          <w:lang w:val="en-US"/>
-        </w:rPr>
-        <w:t>the segment</w:t>
-      </w:r>
-      <w:r>
-        <w:rPr>
-          <w:lang w:val="en-US"/>
-        </w:rPr>
-        <w:t xml:space="preserve"> was available at the availability start time signaled by the MPD</w:t>
-      </w:r>
-      <w:r>
-        <w:rPr>
-          <w:lang w:val="en-US"/>
-        </w:rPr>
-        <w:t>.</w:t>
-      </w:r>
-      <w:r>
-        <w:rPr>
-          <w:lang w:val="en-US"/>
-        </w:rPr>
-        <w:t xml:space="preserve"> “Status: Not Found” indicates the conformity</w:t>
-      </w:r>
-      <w:r>
-        <w:rPr>
-          <w:lang w:val="en-US"/>
-        </w:rPr>
-        <w:t xml:space="preserve"> for the availability end time checks as</w:t>
-      </w:r>
-      <w:r>
-        <w:rPr>
-          <w:lang w:val="en-US"/>
-        </w:rPr>
-        <w:t xml:space="preserve"> the segment was not available at the availability end time signaled by the MPD</w:t>
-      </w:r>
-      <w:r>
-        <w:rPr>
-          <w:lang w:val="en-US"/>
-        </w:rPr>
-        <w:t xml:space="preserve">. </w:t>
-      </w:r>
-    </w:p>
-    <w:p>
-      <w:pPr>
-        <w:pStyle w:val="ListParagraph"/>
-        <w:rPr>
-          <w:lang w:val="en-US"/>
-        </w:rPr>
-      </w:pPr>
-    </w:p>
-    <w:p>
-      <w:pPr>
-        <w:keepNext/>
-        <w:ind w:left="360"/>
-      </w:pPr>
-      <w:r>
-        <w:rPr>
-          <w:noProof/>
-        </w:rPr>
         <mc:AlternateContent>
           <mc:Choice Requires="wps">
             <w:drawing>
-              <wp:anchor distT="0" distB="0" distL="114300" distR="114300" simplePos="0" relativeHeight="251714560" behindDoc="0" locked="0" layoutInCell="1" allowOverlap="1" wp14:anchorId="7C849F92" wp14:editId="32CF1F06">
+              <wp:anchor distT="0" distB="0" distL="114300" distR="114300" simplePos="0" relativeHeight="251714560" behindDoc="0" locked="0" layoutInCell="1" allowOverlap="1" wp14:anchorId="7C849F92" wp14:editId="15BC7F3C">
                 <wp:simplePos x="0" y="0"/>
                 <wp:positionH relativeFrom="margin">
-                  <wp:posOffset>2849880</wp:posOffset>
+                  <wp:posOffset>2643995</wp:posOffset>
                 </wp:positionH>
                 <wp:positionV relativeFrom="paragraph">
                   <wp:posOffset>2421890</wp:posOffset>
@@ -9568,7 +10584,7 @@
           </mc:Choice>
           <mc:Fallback>
             <w:pict>
-              <v:rect w14:anchorId="40D87890" id="Rectangle 222" o:spid="_x0000_s1026" style="position:absolute;margin-left:224.4pt;margin-top:190.7pt;width:213pt;height:49.2pt;z-index:251714560;visibility:visible;mso-wrap-style:square;mso-width-percent:0;mso-height-percent:0;mso-wrap-distance-left:9pt;mso-wrap-distance-top:0;mso-wrap-distance-right:9pt;mso-wrap-distance-bottom:0;mso-position-horizontal:absolute;mso-position-horizontal-relative:margin;mso-position-vertical:absolute;mso-position-vertical-relative:text;mso-width-percent:0;mso-height-percent:0;mso-width-relative:margin;mso-height-relative:margin;v-text-anchor:middle" o:gfxdata="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" filled="f" strokecolor="red" strokeweight="1pt">
+              <v:rect w14:anchorId="7DF9144D" id="Rectangle 222" o:spid="_x0000_s1026" style="position:absolute;margin-left:208.2pt;margin-top:190.7pt;width:213pt;height:49.2pt;z-index:251714560;visibility:visible;mso-wrap-style:square;mso-width-percent:0;mso-height-percent:0;mso-wrap-distance-left:9pt;mso-wrap-distance-top:0;mso-wrap-distance-right:9pt;mso-wrap-distance-bottom:0;mso-position-horizontal:absolute;mso-position-horizontal-relative:margin;mso-position-vertical:absolute;mso-position-vertical-relative:text;mso-width-percent:0;mso-height-percent:0;mso-width-relative:margin;mso-height-relative:margin;v-text-anchor:middle" o:gfxdata="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" filled="f" strokecolor="red" strokeweight="1pt">
                 <w10:wrap anchorx="margin"/>
               </v:rect>
             </w:pict>
@@ -9582,10 +10598,92 @@
         <mc:AlternateContent>
           <mc:Choice Requires="wps">
             <w:drawing>
-              <wp:anchor distT="0" distB="0" distL="114300" distR="114300" simplePos="0" relativeHeight="251712512" behindDoc="0" locked="0" layoutInCell="1" allowOverlap="1" wp14:anchorId="343C347C" wp14:editId="50DC88EF">
+              <wp:anchor distT="0" distB="0" distL="114300" distR="114300" simplePos="0" relativeHeight="251710464" behindDoc="0" locked="0" layoutInCell="1" allowOverlap="1" wp14:anchorId="33030499" wp14:editId="0C4C4143">
                 <wp:simplePos x="0" y="0"/>
                 <wp:positionH relativeFrom="margin">
-                  <wp:posOffset>274320</wp:posOffset>
+                  <wp:posOffset>17145</wp:posOffset>
+                </wp:positionH>
+                <wp:positionV relativeFrom="paragraph">
+                  <wp:posOffset>753110</wp:posOffset>
+                </wp:positionV>
+                <wp:extent cx="2705100" cy="624840"/>
+                <wp:effectExtent l="0" t="0" r="19050" b="22860"/>
+                <wp:wrapNone/>
+                <wp:docPr id="220" name="Rectangle 220"/>
+                <wp:cNvGraphicFramePr/>
+                <a:graphic xmlns:a="http://schemas.openxmlformats.org/drawingml/2006/main">
+                  <a:graphicData uri="http://schemas.microsoft.com/office/word/2010/wordprocessingShape">
+                    <wps:wsp>
+                      <wps:cNvSpPr/>
+                      <wps:spPr>
+                        <a:xfrm>
+                          <a:off x="0" y="0"/>
+                          <a:ext cx="2705100" cy="624840"/>
+                        </a:xfrm>
+                        <a:prstGeom prst="rect">
+                          <a:avLst/>
+                        </a:prstGeom>
+                        <a:noFill/>
+                        <a:ln>
+                          <a:solidFill>
+                            <a:srgbClr val="FF0000"/>
+                          </a:solidFill>
+                        </a:ln>
+                      </wps:spPr>
+                      <wps:style>
+                        <a:lnRef idx="2">
+                          <a:schemeClr val="accent1">
+                            <a:shade val="50000"/>
+                          </a:schemeClr>
+                        </a:lnRef>
+                        <a:fillRef idx="1">
+                          <a:schemeClr val="accent1"/>
+                        </a:fillRef>
+                        <a:effectRef idx="0">
+                          <a:schemeClr val="accent1"/>
+                        </a:effectRef>
+                        <a:fontRef idx="minor">
+                          <a:schemeClr val="lt1"/>
+                        </a:fontRef>
+                      </wps:style>
+                      <wps:bodyPr rot="0" spcFirstLastPara="0" vertOverflow="overflow" horzOverflow="overflow" vert="horz" wrap="square" lIns="91440" tIns="45720" rIns="91440" bIns="45720" numCol="1" spcCol="0" rtlCol="0" fromWordArt="0" anchor="ctr" anchorCtr="0" forceAA="0" compatLnSpc="1">
+                        <a:prstTxWarp prst="textNoShape">
+                          <a:avLst/>
+                        </a:prstTxWarp>
+                        <a:noAutofit/>
+                      </wps:bodyPr>
+                    </wps:wsp>
+                  </a:graphicData>
+                </a:graphic>
+                <wp14:sizeRelH relativeFrom="margin">
+                  <wp14:pctWidth>0</wp14:pctWidth>
+                </wp14:sizeRelH>
+                <wp14:sizeRelV relativeFrom="margin">
+                  <wp14:pctHeight>0</wp14:pctHeight>
+                </wp14:sizeRelV>
+              </wp:anchor>
+            </w:drawing>
+          </mc:Choice>
+          <mc:Fallback>
+            <w:pict>
+              <v:rect w14:anchorId="6E018A10" id="Rectangle 220" o:spid="_x0000_s1026" style="position:absolute;margin-left:1.35pt;margin-top:59.3pt;width:213pt;height:49.2pt;z-index:251710464;visibility:visible;mso-wrap-style:square;mso-width-percent:0;mso-height-percent:0;mso-wrap-distance-left:9pt;mso-wrap-distance-top:0;mso-wrap-distance-right:9pt;mso-wrap-distance-bottom:0;mso-position-horizontal:absolute;mso-position-horizontal-relative:margin;mso-position-vertical:absolute;mso-position-vertical-relative:text;mso-width-percent:0;mso-height-percent:0;mso-width-relative:margin;mso-height-relative:margin;v-text-anchor:middle" o:gfxdata="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" filled="f" strokecolor="red" strokeweight="1pt">
+                <w10:wrap anchorx="margin"/>
+              </v:rect>
+            </w:pict>
+          </mc:Fallback>
+        </mc:AlternateContent>
+      </w:r>
+      <w:r>
+        <w:rPr>
+          <w:noProof/>
+        </w:rPr>
+        <mc:AlternateContent>
+          <mc:Choice Requires="wps">
+            <w:drawing>
+              <wp:anchor distT="0" distB="0" distL="114300" distR="114300" simplePos="0" relativeHeight="251712512" behindDoc="0" locked="0" layoutInCell="1" allowOverlap="1" wp14:anchorId="343C347C" wp14:editId="3CA11227">
+                <wp:simplePos x="0" y="0"/>
+                <wp:positionH relativeFrom="margin">
+                  <wp:posOffset>15312</wp:posOffset>
                 </wp:positionH>
                 <wp:positionV relativeFrom="paragraph">
                   <wp:posOffset>1522730</wp:posOffset>
@@ -9650,7 +10748,7 @@
           </mc:Choice>
           <mc:Fallback>
             <w:pict>
-              <v:rect w14:anchorId="12932A0B" id="Rectangle 221" o:spid="_x0000_s1026" style="position:absolute;margin-left:21.6pt;margin-top:119.9pt;width:213pt;height:49.2pt;z-index:251712512;visibility:visible;mso-wrap-style:square;mso-width-percent:0;mso-height-percent:0;mso-wrap-distance-left:9pt;mso-wrap-distance-top:0;mso-wrap-distance-right:9pt;mso-wrap-distance-bottom:0;mso-position-horizontal:absolute;mso-position-horizontal-relative:margin;mso-position-vertical:absolute;mso-position-vertical-relative:text;mso-width-percent:0;mso-height-percent:0;mso-width-relative:margin;mso-height-relative:margin;v-text-anchor:middle" o:gfxdata="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" filled="f" strokecolor="red" strokeweight="1pt">
+              <v:rect w14:anchorId="1D9B6900" id="Rectangle 221" o:spid="_x0000_s1026" style="position:absolute;margin-left:1.2pt;margin-top:119.9pt;width:213pt;height:49.2pt;z-index:251712512;visibility:visible;mso-wrap-style:square;mso-width-percent:0;mso-height-percent:0;mso-wrap-distance-left:9pt;mso-wrap-distance-top:0;mso-wrap-distance-right:9pt;mso-wrap-distance-bottom:0;mso-position-horizontal:absolute;mso-position-horizontal-relative:margin;mso-position-vertical:absolute;mso-position-vertical-relative:text;mso-width-percent:0;mso-height-percent:0;mso-width-relative:margin;mso-height-relative:margin;v-text-anchor:middle" o:gfxdata="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" filled="f" strokecolor="red" strokeweight="1pt">
                 <w10:wrap anchorx="margin"/>
               </v:rect>
             </w:pict>
@@ -9661,90 +10759,8 @@
         <w:rPr>
           <w:noProof/>
         </w:rPr>
-        <mc:AlternateContent>
-          <mc:Choice Requires="wps">
-            <w:drawing>
-              <wp:anchor distT="0" distB="0" distL="114300" distR="114300" simplePos="0" relativeHeight="251710464" behindDoc="0" locked="0" layoutInCell="1" allowOverlap="1" wp14:anchorId="33030499" wp14:editId="3ACBA9D4">
-                <wp:simplePos x="0" y="0"/>
-                <wp:positionH relativeFrom="margin">
-                  <wp:posOffset>266700</wp:posOffset>
-                </wp:positionH>
-                <wp:positionV relativeFrom="paragraph">
-                  <wp:posOffset>753110</wp:posOffset>
-                </wp:positionV>
-                <wp:extent cx="2705100" cy="624840"/>
-                <wp:effectExtent l="0" t="0" r="19050" b="22860"/>
-                <wp:wrapNone/>
-                <wp:docPr id="220" name="Rectangle 220"/>
-                <wp:cNvGraphicFramePr/>
-                <a:graphic xmlns:a="http://schemas.openxmlformats.org/drawingml/2006/main">
-                  <a:graphicData uri="http://schemas.microsoft.com/office/word/2010/wordprocessingShape">
-                    <wps:wsp>
-                      <wps:cNvSpPr/>
-                      <wps:spPr>
-                        <a:xfrm>
-                          <a:off x="0" y="0"/>
-                          <a:ext cx="2705100" cy="624840"/>
-                        </a:xfrm>
-                        <a:prstGeom prst="rect">
-                          <a:avLst/>
-                        </a:prstGeom>
-                        <a:noFill/>
-                        <a:ln>
-                          <a:solidFill>
-                            <a:srgbClr val="FF0000"/>
-                          </a:solidFill>
-                        </a:ln>
-                      </wps:spPr>
-                      <wps:style>
-                        <a:lnRef idx="2">
-                          <a:schemeClr val="accent1">
-                            <a:shade val="50000"/>
-                          </a:schemeClr>
-                        </a:lnRef>
-                        <a:fillRef idx="1">
-                          <a:schemeClr val="accent1"/>
-                        </a:fillRef>
-                        <a:effectRef idx="0">
-                          <a:schemeClr val="accent1"/>
-                        </a:effectRef>
-                        <a:fontRef idx="minor">
-                          <a:schemeClr val="lt1"/>
-                        </a:fontRef>
-                      </wps:style>
-                      <wps:bodyPr rot="0" spcFirstLastPara="0" vertOverflow="overflow" horzOverflow="overflow" vert="horz" wrap="square" lIns="91440" tIns="45720" rIns="91440" bIns="45720" numCol="1" spcCol="0" rtlCol="0" fromWordArt="0" anchor="ctr" anchorCtr="0" forceAA="0" compatLnSpc="1">
-                        <a:prstTxWarp prst="textNoShape">
-                          <a:avLst/>
-                        </a:prstTxWarp>
-                        <a:noAutofit/>
-                      </wps:bodyPr>
-                    </wps:wsp>
-                  </a:graphicData>
-                </a:graphic>
-                <wp14:sizeRelH relativeFrom="margin">
-                  <wp14:pctWidth>0</wp14:pctWidth>
-                </wp14:sizeRelH>
-                <wp14:sizeRelV relativeFrom="margin">
-                  <wp14:pctHeight>0</wp14:pctHeight>
-                </wp14:sizeRelV>
-              </wp:anchor>
-            </w:drawing>
-          </mc:Choice>
-          <mc:Fallback>
-            <w:pict>
-              <v:rect w14:anchorId="43B32143" id="Rectangle 220" o:spid="_x0000_s1026" style="position:absolute;margin-left:21pt;margin-top:59.3pt;width:213pt;height:49.2pt;z-index:251710464;visibility:visible;mso-wrap-style:square;mso-width-percent:0;mso-height-percent:0;mso-wrap-distance-left:9pt;mso-wrap-distance-top:0;mso-wrap-distance-right:9pt;mso-wrap-distance-bottom:0;mso-position-horizontal:absolute;mso-position-horizontal-relative:margin;mso-position-vertical:absolute;mso-position-vertical-relative:text;mso-width-percent:0;mso-height-percent:0;mso-width-relative:margin;mso-height-relative:margin;v-text-anchor:middle" o:gfxdata="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" filled="f" strokecolor="red" strokeweight="1pt">
-                <w10:wrap anchorx="margin"/>
-              </v:rect>
-            </w:pict>
-          </mc:Fallback>
-        </mc:AlternateContent>
-      </w:r>
-      <w:r>
-        <w:rPr>
-          <w:noProof/>
-        </w:rPr>
         <w:drawing>
-          <wp:inline distT="0" distB="0" distL="0" distR="0" wp14:anchorId="07E4D44F" wp14:editId="72DE1113">
+          <wp:inline distT="0" distB="0" distL="0" distR="0" wp14:anchorId="525BDF43" wp14:editId="2266C7DF">
             <wp:extent cx="5943600" cy="3286125"/>
             <wp:effectExtent l="19050" t="19050" r="19050" b="28575"/>
             <wp:docPr id="219" name="Picture 219"/>
@@ -9791,48 +10807,46 @@
           <w:lang w:val="en-US"/>
         </w:rPr>
       </w:pPr>
-      <w:bookmarkStart w:id="56" w:name="_Ref518662973"/>
-      <w:bookmarkStart w:id="57" w:name="_Toc518663087"/>
-      <w:bookmarkStart w:id="58" w:name="_GoBack"/>
+      <w:bookmarkStart w:id="57" w:name="_Ref518662973"/>
+      <w:bookmarkStart w:id="58" w:name="_Toc518663087"/>
+      <w:r>
+        <w:t xml:space="preserve">Figure </w:t>
+      </w:r>
+      <w:r>
+        <w:rPr>
+          <w:noProof/>
+        </w:rPr>
+        <w:fldChar w:fldCharType="begin"/>
+      </w:r>
+      <w:r>
+        <w:rPr>
+          <w:noProof/>
+        </w:rPr>
+        <w:instrText xml:space="preserve"> SEQ Figure \* ARABIC </w:instrText>
+      </w:r>
+      <w:r>
+        <w:rPr>
+          <w:noProof/>
+        </w:rPr>
+        <w:fldChar w:fldCharType="separate"/>
+      </w:r>
+      <w:r>
+        <w:rPr>
+          <w:noProof/>
+        </w:rPr>
+        <w:t>23</w:t>
+      </w:r>
+      <w:r>
+        <w:rPr>
+          <w:noProof/>
+        </w:rPr>
+        <w:fldChar w:fldCharType="end"/>
+      </w:r>
+      <w:bookmarkEnd w:id="57"/>
+      <w:r>
+        <w:t xml:space="preserve"> Results of the live conformance</w:t>
+      </w:r>
       <w:bookmarkEnd w:id="58"/>
-      <w:r>
-        <w:t xml:space="preserve">Figure </w:t>
-      </w:r>
-      <w:r>
-        <w:rPr>
-          <w:noProof/>
-        </w:rPr>
-        <w:fldChar w:fldCharType="begin"/>
-      </w:r>
-      <w:r>
-        <w:rPr>
-          <w:noProof/>
-        </w:rPr>
-        <w:instrText xml:space="preserve"> SEQ Figure \* ARABIC </w:instrText>
-      </w:r>
-      <w:r>
-        <w:rPr>
-          <w:noProof/>
-        </w:rPr>
-        <w:fldChar w:fldCharType="separate"/>
-      </w:r>
-      <w:r>
-        <w:rPr>
-          <w:noProof/>
-        </w:rPr>
-        <w:t>23</w:t>
-      </w:r>
-      <w:r>
-        <w:rPr>
-          <w:noProof/>
-        </w:rPr>
-        <w:fldChar w:fldCharType="end"/>
-      </w:r>
-      <w:bookmarkEnd w:id="56"/>
-      <w:r>
-        <w:t xml:space="preserve"> Results of the live conformance</w:t>
-      </w:r>
-      <w:bookmarkEnd w:id="57"/>
     </w:p>
     <w:sectPr>
       <w:headerReference w:type="even" r:id="rId30"/>
@@ -9862,6 +10876,7 @@
     <w:p/>
     <w:p/>
     <w:p/>
+    <w:p/>
   </w:endnote>
   <w:endnote w:type="continuationSeparator" w:id="0">
     <w:p>
@@ -9869,6 +10884,7 @@
         <w:continuationSeparator/>
       </w:r>
     </w:p>
+    <w:p/>
     <w:p/>
     <w:p/>
     <w:p/>
@@ -9930,6 +10946,7 @@
               <w:lang w:val="de-DE"/>
             </w:rPr>
           </w:pPr>
+          <w:proofErr w:type="spellStart"/>
           <w:r>
             <w:rPr>
               <w:rFonts w:ascii="Bookman Old Style" w:hAnsi="Bookman Old Style"/>
@@ -9938,7 +10955,18 @@
               <w:szCs w:val="16"/>
               <w:lang w:val="de-DE"/>
             </w:rPr>
-            <w:t>Brecherspitzstraße 8</w:t>
+            <w:t>Brecherspitzstraße</w:t>
+          </w:r>
+          <w:proofErr w:type="spellEnd"/>
+          <w:r>
+            <w:rPr>
+              <w:rFonts w:ascii="Bookman Old Style" w:hAnsi="Bookman Old Style"/>
+              <w:color w:val="808080"/>
+              <w:sz w:val="16"/>
+              <w:szCs w:val="16"/>
+              <w:lang w:val="de-DE"/>
+            </w:rPr>
+            <w:t xml:space="preserve"> 8</w:t>
           </w:r>
         </w:p>
         <w:p>
@@ -10073,6 +11101,7 @@
               <w:lang w:val="de-DE"/>
             </w:rPr>
           </w:pPr>
+          <w:proofErr w:type="spellStart"/>
           <w:r>
             <w:rPr>
               <w:rFonts w:ascii="Bookman Old Style" w:hAnsi="Bookman Old Style"/>
@@ -10081,7 +11110,18 @@
               <w:szCs w:val="16"/>
               <w:lang w:val="de-DE"/>
             </w:rPr>
-            <w:t>Brecherspitzstraße 8</w:t>
+            <w:t>Brecherspitzstraße</w:t>
+          </w:r>
+          <w:proofErr w:type="spellEnd"/>
+          <w:r>
+            <w:rPr>
+              <w:rFonts w:ascii="Bookman Old Style" w:hAnsi="Bookman Old Style"/>
+              <w:color w:val="808080"/>
+              <w:sz w:val="16"/>
+              <w:szCs w:val="16"/>
+              <w:lang w:val="de-DE"/>
+            </w:rPr>
+            <w:t xml:space="preserve"> 8</w:t>
           </w:r>
         </w:p>
         <w:p>
@@ -10172,6 +11212,7 @@
     <w:p/>
     <w:p/>
     <w:p/>
+    <w:p/>
   </w:footnote>
   <w:footnote w:type="continuationSeparator" w:id="0">
     <w:p>
@@ -10179,6 +11220,7 @@
         <w:continuationSeparator/>
       </w:r>
     </w:p>
+    <w:p/>
     <w:p/>
     <w:p/>
     <w:p/>
@@ -10193,6 +11235,7 @@
       <w:pStyle w:val="Header"/>
     </w:pPr>
   </w:p>
+  <w:p/>
   <w:p/>
 </w:hdr>
 </file>
@@ -10426,6 +11469,7 @@
   </w:p>
   <w:p/>
   <w:p/>
+  <w:p/>
 </w:hdr>
 </file>
 
@@ -10540,12 +11584,21 @@
               <w:color w:val="808080"/>
             </w:rPr>
           </w:pPr>
+          <w:proofErr w:type="spellStart"/>
           <w:r>
             <w:rPr>
               <w:rFonts w:ascii="Bookman Old Style" w:hAnsi="Bookman Old Style"/>
               <w:color w:val="808080"/>
             </w:rPr>
-            <w:t>Nomor Research GmbH</w:t>
+            <w:t>Nomor</w:t>
+          </w:r>
+          <w:proofErr w:type="spellEnd"/>
+          <w:r>
+            <w:rPr>
+              <w:rFonts w:ascii="Bookman Old Style" w:hAnsi="Bookman Old Style"/>
+              <w:color w:val="808080"/>
+            </w:rPr>
+            <w:t xml:space="preserve"> Research GmbH</w:t>
           </w:r>
         </w:p>
       </w:tc>
@@ -10756,7 +11809,7 @@
         <w:rFonts w:hint="default"/>
       </w:rPr>
     </w:lvl>
-    <w:lvl w:ilvl="1" w:tplc="04090019" w:tentative="1">
+    <w:lvl w:ilvl="1" w:tplc="04090019">
       <w:start w:val="1"/>
       <w:numFmt w:val="lowerLetter"/>
       <w:lvlText w:val="%2."/>
@@ -12949,7 +14002,7 @@
 </file>
 
 <file path=customXml/itemProps1.xml><?xml version="1.0" encoding="utf-8"?>
-<ds:datastoreItem xmlns:ds="http://schemas.openxmlformats.org/officeDocument/2006/customXml" ds:itemID="{587C8134-4FD3-4E7E-AF3B-4164B68C908A}">
+<ds:datastoreItem xmlns:ds="http://schemas.openxmlformats.org/officeDocument/2006/customXml" ds:itemID="{432E2A5C-1086-4019-9494-3B8331A83D73}">
   <ds:schemaRefs>
     <ds:schemaRef ds:uri="http://schemas.openxmlformats.org/officeDocument/2006/bibliography"/>
   </ds:schemaRefs>
